--- a/xyy/eef分析/eef分箱结论.docx
+++ b/xyy/eef分析/eef分箱结论.docx
@@ -8,22 +8,19 @@
           <w:rFonts w:hint="eastAsia"/>
         </w:rPr>
       </w:pPr>
-      <w:proofErr w:type="spellStart"/>
-      <w:r>
-        <w:rPr>
-          <w:rFonts w:hint="eastAsia"/>
-        </w:rPr>
-        <w:t>Eef</w:t>
-      </w:r>
-      <w:proofErr w:type="spellEnd"/>
-      <w:r>
-        <w:rPr>
-          <w:rFonts w:hint="eastAsia"/>
-        </w:rPr>
-        <w:t>的分布</w:t>
-      </w:r>
-    </w:p>
-    <w:p>
+      <w:r>
+        <w:rPr>
+          <w:rFonts w:hint="eastAsia"/>
+        </w:rPr>
+        <w:t>Eef的分布</w:t>
+      </w:r>
+    </w:p>
+    <w:p>
+      <w:pPr>
+        <w:rPr>
+          <w:rFonts w:hint="eastAsia"/>
+        </w:rPr>
+      </w:pPr>
       <w:r>
         <w:rPr>
           <w:noProof/>
@@ -44,7 +41,7 @@
                     <pic:cNvPicPr/>
                   </pic:nvPicPr>
                   <pic:blipFill>
-                    <a:blip r:embed="rId5"/>
+                    <a:blip r:embed="rId7"/>
                     <a:stretch>
                       <a:fillRect/>
                     </a:stretch>
@@ -66,6 +63,11 @@
       </w:r>
     </w:p>
     <w:p>
+      <w:pPr>
+        <w:rPr>
+          <w:rFonts w:hint="eastAsia"/>
+        </w:rPr>
+      </w:pPr>
       <w:r>
         <w:rPr>
           <w:rFonts w:hint="eastAsia"/>
@@ -73,17 +75,28 @@
         <w:t>Iv值等探查</w:t>
       </w:r>
     </w:p>
-    <w:p/>
-    <w:p>
+    <w:p>
+      <w:pPr>
+        <w:rPr>
+          <w:rFonts w:hint="eastAsia"/>
+        </w:rPr>
+      </w:pPr>
+    </w:p>
+    <w:p>
+      <w:pPr>
+        <w:rPr>
+          <w:rFonts w:hint="eastAsia"/>
+        </w:rPr>
+      </w:pPr>
       <w:r>
         <w:rPr>
           <w:noProof/>
         </w:rPr>
         <w:drawing>
-          <wp:inline distT="0" distB="0" distL="0" distR="0" wp14:anchorId="28D604FC" wp14:editId="00168526">
-            <wp:extent cx="5274310" cy="2781935"/>
-            <wp:effectExtent l="0" t="0" r="2540" b="0"/>
-            <wp:docPr id="790340636" name="图片 1"/>
+          <wp:inline distT="0" distB="0" distL="0" distR="0" wp14:anchorId="0916EF87" wp14:editId="1EE7E8B7">
+            <wp:extent cx="5274310" cy="2867660"/>
+            <wp:effectExtent l="0" t="0" r="2540" b="8890"/>
+            <wp:docPr id="404113398" name="图片 1" descr="文本&#10;&#10;AI 生成的内容可能不正确。"/>
             <wp:cNvGraphicFramePr>
               <a:graphicFrameLocks xmlns:a="http://schemas.openxmlformats.org/drawingml/2006/main" noChangeAspect="1"/>
             </wp:cNvGraphicFramePr>
@@ -91,11 +104,11 @@
               <a:graphicData uri="http://schemas.openxmlformats.org/drawingml/2006/picture">
                 <pic:pic xmlns:pic="http://schemas.openxmlformats.org/drawingml/2006/picture">
                   <pic:nvPicPr>
-                    <pic:cNvPr id="790340636" name=""/>
+                    <pic:cNvPr id="404113398" name="图片 1" descr="文本&#10;&#10;AI 生成的内容可能不正确。"/>
                     <pic:cNvPicPr/>
                   </pic:nvPicPr>
                   <pic:blipFill>
-                    <a:blip r:embed="rId6"/>
+                    <a:blip r:embed="rId8"/>
                     <a:stretch>
                       <a:fillRect/>
                     </a:stretch>
@@ -103,7 +116,7 @@
                   <pic:spPr>
                     <a:xfrm>
                       <a:off x="0" y="0"/>
-                      <a:ext cx="5274310" cy="2781935"/>
+                      <a:ext cx="5274310" cy="2867660"/>
                     </a:xfrm>
                     <a:prstGeom prst="rect">
                       <a:avLst/>
@@ -116,8 +129,19 @@
         </w:drawing>
       </w:r>
     </w:p>
-    <w:p/>
-    <w:p>
+    <w:p>
+      <w:pPr>
+        <w:rPr>
+          <w:rFonts w:hint="eastAsia"/>
+        </w:rPr>
+      </w:pPr>
+    </w:p>
+    <w:p>
+      <w:pPr>
+        <w:rPr>
+          <w:rFonts w:hint="eastAsia"/>
+        </w:rPr>
+      </w:pPr>
       <w:r>
         <w:rPr>
           <w:rFonts w:hint="eastAsia"/>
@@ -125,18 +149,29 @@
         <w:t>分箱</w:t>
       </w:r>
     </w:p>
-    <w:p/>
-    <w:p>
+    <w:p>
+      <w:pPr>
+        <w:rPr>
+          <w:rFonts w:hint="eastAsia"/>
+        </w:rPr>
+      </w:pPr>
+    </w:p>
+    <w:p>
+      <w:pPr>
+        <w:rPr>
+          <w:rFonts w:hint="eastAsia"/>
+        </w:rPr>
+      </w:pPr>
       <w:r>
         <w:rPr>
           <w:noProof/>
         </w:rPr>
         <w:lastRenderedPageBreak/>
         <w:drawing>
-          <wp:inline distT="0" distB="0" distL="0" distR="0" wp14:anchorId="4A6235C7" wp14:editId="2C9A2F7F">
-            <wp:extent cx="5274310" cy="2747010"/>
-            <wp:effectExtent l="0" t="0" r="2540" b="0"/>
-            <wp:docPr id="1999350725" name="图片 1" descr="图表, 折线图&#10;&#10;AI 生成的内容可能不正确。"/>
+          <wp:inline distT="0" distB="0" distL="0" distR="0" wp14:anchorId="3DB41016" wp14:editId="6DC4F1F7">
+            <wp:extent cx="5274310" cy="1325880"/>
+            <wp:effectExtent l="0" t="0" r="2540" b="7620"/>
+            <wp:docPr id="1593523211" name="图片 1" descr="文本&#10;&#10;AI 生成的内容可能不正确。"/>
             <wp:cNvGraphicFramePr>
               <a:graphicFrameLocks xmlns:a="http://schemas.openxmlformats.org/drawingml/2006/main" noChangeAspect="1"/>
             </wp:cNvGraphicFramePr>
@@ -144,11 +179,11 @@
               <a:graphicData uri="http://schemas.openxmlformats.org/drawingml/2006/picture">
                 <pic:pic xmlns:pic="http://schemas.openxmlformats.org/drawingml/2006/picture">
                   <pic:nvPicPr>
-                    <pic:cNvPr id="1999350725" name="图片 1" descr="图表, 折线图&#10;&#10;AI 生成的内容可能不正确。"/>
+                    <pic:cNvPr id="1593523211" name="图片 1" descr="文本&#10;&#10;AI 生成的内容可能不正确。"/>
                     <pic:cNvPicPr/>
                   </pic:nvPicPr>
                   <pic:blipFill>
-                    <a:blip r:embed="rId7"/>
+                    <a:blip r:embed="rId9"/>
                     <a:stretch>
                       <a:fillRect/>
                     </a:stretch>
@@ -156,7 +191,7 @@
                   <pic:spPr>
                     <a:xfrm>
                       <a:off x="0" y="0"/>
-                      <a:ext cx="5274310" cy="2747010"/>
+                      <a:ext cx="5274310" cy="1325880"/>
                     </a:xfrm>
                     <a:prstGeom prst="rect">
                       <a:avLst/>
@@ -169,17 +204,21 @@
         </w:drawing>
       </w:r>
     </w:p>
-    <w:p/>
-    <w:p>
+    <w:p>
+      <w:pPr>
+        <w:rPr>
+          <w:rFonts w:hint="eastAsia"/>
+        </w:rPr>
+      </w:pPr>
       <w:r>
         <w:rPr>
           <w:noProof/>
         </w:rPr>
         <w:drawing>
-          <wp:inline distT="0" distB="0" distL="0" distR="0" wp14:anchorId="10D3E342" wp14:editId="23EEFE08">
-            <wp:extent cx="5274310" cy="2762885"/>
+          <wp:inline distT="0" distB="0" distL="0" distR="0" wp14:anchorId="00764937" wp14:editId="189C8746">
+            <wp:extent cx="5274310" cy="2674620"/>
             <wp:effectExtent l="0" t="0" r="2540" b="0"/>
-            <wp:docPr id="1479767901" name="图片 1" descr="图表&#10;&#10;AI 生成的内容可能不正确。"/>
+            <wp:docPr id="820146464" name="图片 1" descr="图表, 条形图, 直方图&#10;&#10;AI 生成的内容可能不正确。"/>
             <wp:cNvGraphicFramePr>
               <a:graphicFrameLocks xmlns:a="http://schemas.openxmlformats.org/drawingml/2006/main" noChangeAspect="1"/>
             </wp:cNvGraphicFramePr>
@@ -187,11 +226,444 @@
               <a:graphicData uri="http://schemas.openxmlformats.org/drawingml/2006/picture">
                 <pic:pic xmlns:pic="http://schemas.openxmlformats.org/drawingml/2006/picture">
                   <pic:nvPicPr>
-                    <pic:cNvPr id="1479767901" name="图片 1" descr="图表&#10;&#10;AI 生成的内容可能不正确。"/>
+                    <pic:cNvPr id="820146464" name="图片 1" descr="图表, 条形图, 直方图&#10;&#10;AI 生成的内容可能不正确。"/>
                     <pic:cNvPicPr/>
                   </pic:nvPicPr>
                   <pic:blipFill>
-                    <a:blip r:embed="rId8"/>
+                    <a:blip r:embed="rId10"/>
+                    <a:stretch>
+                      <a:fillRect/>
+                    </a:stretch>
+                  </pic:blipFill>
+                  <pic:spPr>
+                    <a:xfrm>
+                      <a:off x="0" y="0"/>
+                      <a:ext cx="5274310" cy="2674620"/>
+                    </a:xfrm>
+                    <a:prstGeom prst="rect">
+                      <a:avLst/>
+                    </a:prstGeom>
+                  </pic:spPr>
+                </pic:pic>
+              </a:graphicData>
+            </a:graphic>
+          </wp:inline>
+        </w:drawing>
+      </w:r>
+    </w:p>
+    <w:p>
+      <w:pPr>
+        <w:rPr>
+          <w:rFonts w:hint="eastAsia"/>
+        </w:rPr>
+      </w:pPr>
+      <w:r>
+        <w:rPr>
+          <w:noProof/>
+        </w:rPr>
+        <w:drawing>
+          <wp:inline distT="0" distB="0" distL="0" distR="0" wp14:anchorId="7F33D42C" wp14:editId="06698BFF">
+            <wp:extent cx="5274310" cy="2642870"/>
+            <wp:effectExtent l="0" t="0" r="2540" b="5080"/>
+            <wp:docPr id="1819012407" name="图片 1" descr="图表&#10;&#10;AI 生成的内容可能不正确。"/>
+            <wp:cNvGraphicFramePr>
+              <a:graphicFrameLocks xmlns:a="http://schemas.openxmlformats.org/drawingml/2006/main" noChangeAspect="1"/>
+            </wp:cNvGraphicFramePr>
+            <a:graphic xmlns:a="http://schemas.openxmlformats.org/drawingml/2006/main">
+              <a:graphicData uri="http://schemas.openxmlformats.org/drawingml/2006/picture">
+                <pic:pic xmlns:pic="http://schemas.openxmlformats.org/drawingml/2006/picture">
+                  <pic:nvPicPr>
+                    <pic:cNvPr id="1819012407" name="图片 1" descr="图表&#10;&#10;AI 生成的内容可能不正确。"/>
+                    <pic:cNvPicPr/>
+                  </pic:nvPicPr>
+                  <pic:blipFill>
+                    <a:blip r:embed="rId11"/>
+                    <a:stretch>
+                      <a:fillRect/>
+                    </a:stretch>
+                  </pic:blipFill>
+                  <pic:spPr>
+                    <a:xfrm>
+                      <a:off x="0" y="0"/>
+                      <a:ext cx="5274310" cy="2642870"/>
+                    </a:xfrm>
+                    <a:prstGeom prst="rect">
+                      <a:avLst/>
+                    </a:prstGeom>
+                  </pic:spPr>
+                </pic:pic>
+              </a:graphicData>
+            </a:graphic>
+          </wp:inline>
+        </w:drawing>
+      </w:r>
+    </w:p>
+    <w:p>
+      <w:pPr>
+        <w:rPr>
+          <w:rFonts w:hint="eastAsia"/>
+        </w:rPr>
+      </w:pPr>
+      <w:r>
+        <w:rPr>
+          <w:noProof/>
+        </w:rPr>
+        <w:lastRenderedPageBreak/>
+        <w:drawing>
+          <wp:inline distT="0" distB="0" distL="0" distR="0" wp14:anchorId="0A29A1B3" wp14:editId="5071255B">
+            <wp:extent cx="5274310" cy="2753995"/>
+            <wp:effectExtent l="0" t="0" r="2540" b="8255"/>
+            <wp:docPr id="1807280824" name="图片 1" descr="图表, 直方图&#10;&#10;AI 生成的内容可能不正确。"/>
+            <wp:cNvGraphicFramePr>
+              <a:graphicFrameLocks xmlns:a="http://schemas.openxmlformats.org/drawingml/2006/main" noChangeAspect="1"/>
+            </wp:cNvGraphicFramePr>
+            <a:graphic xmlns:a="http://schemas.openxmlformats.org/drawingml/2006/main">
+              <a:graphicData uri="http://schemas.openxmlformats.org/drawingml/2006/picture">
+                <pic:pic xmlns:pic="http://schemas.openxmlformats.org/drawingml/2006/picture">
+                  <pic:nvPicPr>
+                    <pic:cNvPr id="1807280824" name="图片 1" descr="图表, 直方图&#10;&#10;AI 生成的内容可能不正确。"/>
+                    <pic:cNvPicPr/>
+                  </pic:nvPicPr>
+                  <pic:blipFill>
+                    <a:blip r:embed="rId12"/>
+                    <a:stretch>
+                      <a:fillRect/>
+                    </a:stretch>
+                  </pic:blipFill>
+                  <pic:spPr>
+                    <a:xfrm>
+                      <a:off x="0" y="0"/>
+                      <a:ext cx="5274310" cy="2753995"/>
+                    </a:xfrm>
+                    <a:prstGeom prst="rect">
+                      <a:avLst/>
+                    </a:prstGeom>
+                  </pic:spPr>
+                </pic:pic>
+              </a:graphicData>
+            </a:graphic>
+          </wp:inline>
+        </w:drawing>
+      </w:r>
+    </w:p>
+    <w:p>
+      <w:pPr>
+        <w:rPr>
+          <w:rFonts w:hint="eastAsia"/>
+        </w:rPr>
+      </w:pPr>
+      <w:r>
+        <w:rPr>
+          <w:noProof/>
+        </w:rPr>
+        <w:drawing>
+          <wp:inline distT="0" distB="0" distL="0" distR="0" wp14:anchorId="4D5383F9" wp14:editId="3D7E8E66">
+            <wp:extent cx="5274310" cy="2667000"/>
+            <wp:effectExtent l="0" t="0" r="2540" b="0"/>
+            <wp:docPr id="1929965482" name="图片 1" descr="图表&#10;&#10;AI 生成的内容可能不正确。"/>
+            <wp:cNvGraphicFramePr>
+              <a:graphicFrameLocks xmlns:a="http://schemas.openxmlformats.org/drawingml/2006/main" noChangeAspect="1"/>
+            </wp:cNvGraphicFramePr>
+            <a:graphic xmlns:a="http://schemas.openxmlformats.org/drawingml/2006/main">
+              <a:graphicData uri="http://schemas.openxmlformats.org/drawingml/2006/picture">
+                <pic:pic xmlns:pic="http://schemas.openxmlformats.org/drawingml/2006/picture">
+                  <pic:nvPicPr>
+                    <pic:cNvPr id="1929965482" name="图片 1" descr="图表&#10;&#10;AI 生成的内容可能不正确。"/>
+                    <pic:cNvPicPr/>
+                  </pic:nvPicPr>
+                  <pic:blipFill>
+                    <a:blip r:embed="rId13"/>
+                    <a:stretch>
+                      <a:fillRect/>
+                    </a:stretch>
+                  </pic:blipFill>
+                  <pic:spPr>
+                    <a:xfrm>
+                      <a:off x="0" y="0"/>
+                      <a:ext cx="5274310" cy="2667000"/>
+                    </a:xfrm>
+                    <a:prstGeom prst="rect">
+                      <a:avLst/>
+                    </a:prstGeom>
+                  </pic:spPr>
+                </pic:pic>
+              </a:graphicData>
+            </a:graphic>
+          </wp:inline>
+        </w:drawing>
+      </w:r>
+    </w:p>
+    <w:p>
+      <w:pPr>
+        <w:rPr>
+          <w:rFonts w:hint="eastAsia"/>
+        </w:rPr>
+      </w:pPr>
+    </w:p>
+    <w:p>
+      <w:pPr>
+        <w:rPr>
+          <w:rFonts w:hint="eastAsia"/>
+        </w:rPr>
+      </w:pPr>
+      <w:r>
+        <w:rPr>
+          <w:noProof/>
+        </w:rPr>
+        <w:drawing>
+          <wp:inline distT="0" distB="0" distL="0" distR="0" wp14:anchorId="5D148AD5" wp14:editId="58BE87C3">
+            <wp:extent cx="5274310" cy="2675255"/>
+            <wp:effectExtent l="0" t="0" r="2540" b="0"/>
+            <wp:docPr id="240706486" name="图片 1" descr="图表, 条形图&#10;&#10;AI 生成的内容可能不正确。"/>
+            <wp:cNvGraphicFramePr>
+              <a:graphicFrameLocks xmlns:a="http://schemas.openxmlformats.org/drawingml/2006/main" noChangeAspect="1"/>
+            </wp:cNvGraphicFramePr>
+            <a:graphic xmlns:a="http://schemas.openxmlformats.org/drawingml/2006/main">
+              <a:graphicData uri="http://schemas.openxmlformats.org/drawingml/2006/picture">
+                <pic:pic xmlns:pic="http://schemas.openxmlformats.org/drawingml/2006/picture">
+                  <pic:nvPicPr>
+                    <pic:cNvPr id="240706486" name="图片 1" descr="图表, 条形图&#10;&#10;AI 生成的内容可能不正确。"/>
+                    <pic:cNvPicPr/>
+                  </pic:nvPicPr>
+                  <pic:blipFill>
+                    <a:blip r:embed="rId14"/>
+                    <a:stretch>
+                      <a:fillRect/>
+                    </a:stretch>
+                  </pic:blipFill>
+                  <pic:spPr>
+                    <a:xfrm>
+                      <a:off x="0" y="0"/>
+                      <a:ext cx="5274310" cy="2675255"/>
+                    </a:xfrm>
+                    <a:prstGeom prst="rect">
+                      <a:avLst/>
+                    </a:prstGeom>
+                  </pic:spPr>
+                </pic:pic>
+              </a:graphicData>
+            </a:graphic>
+          </wp:inline>
+        </w:drawing>
+      </w:r>
+    </w:p>
+    <w:p>
+      <w:pPr>
+        <w:rPr>
+          <w:rFonts w:hint="eastAsia"/>
+        </w:rPr>
+      </w:pPr>
+      <w:r>
+        <w:rPr>
+          <w:noProof/>
+        </w:rPr>
+        <w:lastRenderedPageBreak/>
+        <w:drawing>
+          <wp:inline distT="0" distB="0" distL="0" distR="0" wp14:anchorId="511E4D17" wp14:editId="1329E934">
+            <wp:extent cx="5274310" cy="2650490"/>
+            <wp:effectExtent l="0" t="0" r="2540" b="0"/>
+            <wp:docPr id="1905434196" name="图片 1" descr="图表, 条形图&#10;&#10;AI 生成的内容可能不正确。"/>
+            <wp:cNvGraphicFramePr>
+              <a:graphicFrameLocks xmlns:a="http://schemas.openxmlformats.org/drawingml/2006/main" noChangeAspect="1"/>
+            </wp:cNvGraphicFramePr>
+            <a:graphic xmlns:a="http://schemas.openxmlformats.org/drawingml/2006/main">
+              <a:graphicData uri="http://schemas.openxmlformats.org/drawingml/2006/picture">
+                <pic:pic xmlns:pic="http://schemas.openxmlformats.org/drawingml/2006/picture">
+                  <pic:nvPicPr>
+                    <pic:cNvPr id="1905434196" name="图片 1" descr="图表, 条形图&#10;&#10;AI 生成的内容可能不正确。"/>
+                    <pic:cNvPicPr/>
+                  </pic:nvPicPr>
+                  <pic:blipFill>
+                    <a:blip r:embed="rId15"/>
+                    <a:stretch>
+                      <a:fillRect/>
+                    </a:stretch>
+                  </pic:blipFill>
+                  <pic:spPr>
+                    <a:xfrm>
+                      <a:off x="0" y="0"/>
+                      <a:ext cx="5274310" cy="2650490"/>
+                    </a:xfrm>
+                    <a:prstGeom prst="rect">
+                      <a:avLst/>
+                    </a:prstGeom>
+                  </pic:spPr>
+                </pic:pic>
+              </a:graphicData>
+            </a:graphic>
+          </wp:inline>
+        </w:drawing>
+      </w:r>
+    </w:p>
+    <w:p>
+      <w:pPr>
+        <w:rPr>
+          <w:rFonts w:hint="eastAsia"/>
+        </w:rPr>
+      </w:pPr>
+      <w:r>
+        <w:rPr>
+          <w:noProof/>
+        </w:rPr>
+        <w:drawing>
+          <wp:inline distT="0" distB="0" distL="0" distR="0" wp14:anchorId="36C03198" wp14:editId="520AB8A6">
+            <wp:extent cx="5274310" cy="2753995"/>
+            <wp:effectExtent l="0" t="0" r="2540" b="8255"/>
+            <wp:docPr id="661243087" name="图片 1" descr="图表&#10;&#10;AI 生成的内容可能不正确。"/>
+            <wp:cNvGraphicFramePr>
+              <a:graphicFrameLocks xmlns:a="http://schemas.openxmlformats.org/drawingml/2006/main" noChangeAspect="1"/>
+            </wp:cNvGraphicFramePr>
+            <a:graphic xmlns:a="http://schemas.openxmlformats.org/drawingml/2006/main">
+              <a:graphicData uri="http://schemas.openxmlformats.org/drawingml/2006/picture">
+                <pic:pic xmlns:pic="http://schemas.openxmlformats.org/drawingml/2006/picture">
+                  <pic:nvPicPr>
+                    <pic:cNvPr id="661243087" name="图片 1" descr="图表&#10;&#10;AI 生成的内容可能不正确。"/>
+                    <pic:cNvPicPr/>
+                  </pic:nvPicPr>
+                  <pic:blipFill>
+                    <a:blip r:embed="rId16"/>
+                    <a:stretch>
+                      <a:fillRect/>
+                    </a:stretch>
+                  </pic:blipFill>
+                  <pic:spPr>
+                    <a:xfrm>
+                      <a:off x="0" y="0"/>
+                      <a:ext cx="5274310" cy="2753995"/>
+                    </a:xfrm>
+                    <a:prstGeom prst="rect">
+                      <a:avLst/>
+                    </a:prstGeom>
+                  </pic:spPr>
+                </pic:pic>
+              </a:graphicData>
+            </a:graphic>
+          </wp:inline>
+        </w:drawing>
+      </w:r>
+    </w:p>
+    <w:p>
+      <w:pPr>
+        <w:rPr>
+          <w:rFonts w:hint="eastAsia"/>
+        </w:rPr>
+      </w:pPr>
+      <w:r>
+        <w:rPr>
+          <w:noProof/>
+        </w:rPr>
+        <w:drawing>
+          <wp:inline distT="0" distB="0" distL="0" distR="0" wp14:anchorId="6833460E" wp14:editId="4085AC54">
+            <wp:extent cx="5274310" cy="2803525"/>
+            <wp:effectExtent l="0" t="0" r="2540" b="0"/>
+            <wp:docPr id="1411135848" name="图片 1" descr="图表, 条形图, 直方图&#10;&#10;AI 生成的内容可能不正确。"/>
+            <wp:cNvGraphicFramePr>
+              <a:graphicFrameLocks xmlns:a="http://schemas.openxmlformats.org/drawingml/2006/main" noChangeAspect="1"/>
+            </wp:cNvGraphicFramePr>
+            <a:graphic xmlns:a="http://schemas.openxmlformats.org/drawingml/2006/main">
+              <a:graphicData uri="http://schemas.openxmlformats.org/drawingml/2006/picture">
+                <pic:pic xmlns:pic="http://schemas.openxmlformats.org/drawingml/2006/picture">
+                  <pic:nvPicPr>
+                    <pic:cNvPr id="1411135848" name="图片 1" descr="图表, 条形图, 直方图&#10;&#10;AI 生成的内容可能不正确。"/>
+                    <pic:cNvPicPr/>
+                  </pic:nvPicPr>
+                  <pic:blipFill>
+                    <a:blip r:embed="rId17"/>
+                    <a:stretch>
+                      <a:fillRect/>
+                    </a:stretch>
+                  </pic:blipFill>
+                  <pic:spPr>
+                    <a:xfrm>
+                      <a:off x="0" y="0"/>
+                      <a:ext cx="5274310" cy="2803525"/>
+                    </a:xfrm>
+                    <a:prstGeom prst="rect">
+                      <a:avLst/>
+                    </a:prstGeom>
+                  </pic:spPr>
+                </pic:pic>
+              </a:graphicData>
+            </a:graphic>
+          </wp:inline>
+        </w:drawing>
+      </w:r>
+    </w:p>
+    <w:p>
+      <w:pPr>
+        <w:rPr>
+          <w:rFonts w:hint="eastAsia"/>
+        </w:rPr>
+      </w:pPr>
+      <w:r>
+        <w:rPr>
+          <w:noProof/>
+        </w:rPr>
+        <w:lastRenderedPageBreak/>
+        <w:drawing>
+          <wp:inline distT="0" distB="0" distL="0" distR="0" wp14:anchorId="6F5516D2" wp14:editId="1ECD2503">
+            <wp:extent cx="5274310" cy="2696210"/>
+            <wp:effectExtent l="0" t="0" r="2540" b="8890"/>
+            <wp:docPr id="897346302" name="图片 1" descr="图表, 条形图&#10;&#10;AI 生成的内容可能不正确。"/>
+            <wp:cNvGraphicFramePr>
+              <a:graphicFrameLocks xmlns:a="http://schemas.openxmlformats.org/drawingml/2006/main" noChangeAspect="1"/>
+            </wp:cNvGraphicFramePr>
+            <a:graphic xmlns:a="http://schemas.openxmlformats.org/drawingml/2006/main">
+              <a:graphicData uri="http://schemas.openxmlformats.org/drawingml/2006/picture">
+                <pic:pic xmlns:pic="http://schemas.openxmlformats.org/drawingml/2006/picture">
+                  <pic:nvPicPr>
+                    <pic:cNvPr id="897346302" name="图片 1" descr="图表, 条形图&#10;&#10;AI 生成的内容可能不正确。"/>
+                    <pic:cNvPicPr/>
+                  </pic:nvPicPr>
+                  <pic:blipFill>
+                    <a:blip r:embed="rId18"/>
+                    <a:stretch>
+                      <a:fillRect/>
+                    </a:stretch>
+                  </pic:blipFill>
+                  <pic:spPr>
+                    <a:xfrm>
+                      <a:off x="0" y="0"/>
+                      <a:ext cx="5274310" cy="2696210"/>
+                    </a:xfrm>
+                    <a:prstGeom prst="rect">
+                      <a:avLst/>
+                    </a:prstGeom>
+                  </pic:spPr>
+                </pic:pic>
+              </a:graphicData>
+            </a:graphic>
+          </wp:inline>
+        </w:drawing>
+      </w:r>
+    </w:p>
+    <w:p>
+      <w:pPr>
+        <w:rPr>
+          <w:rFonts w:hint="eastAsia"/>
+        </w:rPr>
+      </w:pPr>
+      <w:r>
+        <w:rPr>
+          <w:noProof/>
+        </w:rPr>
+        <w:drawing>
+          <wp:inline distT="0" distB="0" distL="0" distR="0" wp14:anchorId="1B23ADF2" wp14:editId="09A0F97A">
+            <wp:extent cx="5274310" cy="2762885"/>
+            <wp:effectExtent l="0" t="0" r="2540" b="0"/>
+            <wp:docPr id="450425887" name="图片 1" descr="图表, 直方图&#10;&#10;AI 生成的内容可能不正确。"/>
+            <wp:cNvGraphicFramePr>
+              <a:graphicFrameLocks xmlns:a="http://schemas.openxmlformats.org/drawingml/2006/main" noChangeAspect="1"/>
+            </wp:cNvGraphicFramePr>
+            <a:graphic xmlns:a="http://schemas.openxmlformats.org/drawingml/2006/main">
+              <a:graphicData uri="http://schemas.openxmlformats.org/drawingml/2006/picture">
+                <pic:pic xmlns:pic="http://schemas.openxmlformats.org/drawingml/2006/picture">
+                  <pic:nvPicPr>
+                    <pic:cNvPr id="450425887" name="图片 1" descr="图表, 直方图&#10;&#10;AI 生成的内容可能不正确。"/>
+                    <pic:cNvPicPr/>
+                  </pic:nvPicPr>
+                  <pic:blipFill>
+                    <a:blip r:embed="rId19"/>
                     <a:stretch>
                       <a:fillRect/>
                     </a:stretch>
@@ -211,18 +683,15 @@
           </wp:inline>
         </w:drawing>
       </w:r>
-    </w:p>
-    <w:p/>
-    <w:p>
       <w:r>
         <w:rPr>
           <w:noProof/>
         </w:rPr>
         <w:drawing>
-          <wp:inline distT="0" distB="0" distL="0" distR="0" wp14:anchorId="44D99877" wp14:editId="4AAAE128">
-            <wp:extent cx="5274310" cy="2726055"/>
-            <wp:effectExtent l="0" t="0" r="2540" b="0"/>
-            <wp:docPr id="571239451" name="图片 1" descr="图表&#10;&#10;AI 生成的内容可能不正确。"/>
+          <wp:inline distT="0" distB="0" distL="0" distR="0" wp14:anchorId="2A335E1F" wp14:editId="21F2EA44">
+            <wp:extent cx="5274310" cy="2734310"/>
+            <wp:effectExtent l="0" t="0" r="2540" b="8890"/>
+            <wp:docPr id="327157920" name="图片 1" descr="图表&#10;&#10;AI 生成的内容可能不正确。"/>
             <wp:cNvGraphicFramePr>
               <a:graphicFrameLocks xmlns:a="http://schemas.openxmlformats.org/drawingml/2006/main" noChangeAspect="1"/>
             </wp:cNvGraphicFramePr>
@@ -230,480 +699,7 @@
               <a:graphicData uri="http://schemas.openxmlformats.org/drawingml/2006/picture">
                 <pic:pic xmlns:pic="http://schemas.openxmlformats.org/drawingml/2006/picture">
                   <pic:nvPicPr>
-                    <pic:cNvPr id="571239451" name="图片 1" descr="图表&#10;&#10;AI 生成的内容可能不正确。"/>
-                    <pic:cNvPicPr/>
-                  </pic:nvPicPr>
-                  <pic:blipFill>
-                    <a:blip r:embed="rId9"/>
-                    <a:stretch>
-                      <a:fillRect/>
-                    </a:stretch>
-                  </pic:blipFill>
-                  <pic:spPr>
-                    <a:xfrm>
-                      <a:off x="0" y="0"/>
-                      <a:ext cx="5274310" cy="2726055"/>
-                    </a:xfrm>
-                    <a:prstGeom prst="rect">
-                      <a:avLst/>
-                    </a:prstGeom>
-                  </pic:spPr>
-                </pic:pic>
-              </a:graphicData>
-            </a:graphic>
-          </wp:inline>
-        </w:drawing>
-      </w:r>
-    </w:p>
-    <w:p/>
-    <w:p>
-      <w:r>
-        <w:rPr>
-          <w:noProof/>
-        </w:rPr>
-        <w:drawing>
-          <wp:inline distT="0" distB="0" distL="0" distR="0" wp14:anchorId="053906B6" wp14:editId="2FD84F7C">
-            <wp:extent cx="5274310" cy="2759710"/>
-            <wp:effectExtent l="0" t="0" r="2540" b="2540"/>
-            <wp:docPr id="1902160285" name="图片 1" descr="图表&#10;&#10;AI 生成的内容可能不正确。"/>
-            <wp:cNvGraphicFramePr>
-              <a:graphicFrameLocks xmlns:a="http://schemas.openxmlformats.org/drawingml/2006/main" noChangeAspect="1"/>
-            </wp:cNvGraphicFramePr>
-            <a:graphic xmlns:a="http://schemas.openxmlformats.org/drawingml/2006/main">
-              <a:graphicData uri="http://schemas.openxmlformats.org/drawingml/2006/picture">
-                <pic:pic xmlns:pic="http://schemas.openxmlformats.org/drawingml/2006/picture">
-                  <pic:nvPicPr>
-                    <pic:cNvPr id="1902160285" name="图片 1" descr="图表&#10;&#10;AI 生成的内容可能不正确。"/>
-                    <pic:cNvPicPr/>
-                  </pic:nvPicPr>
-                  <pic:blipFill>
-                    <a:blip r:embed="rId10"/>
-                    <a:stretch>
-                      <a:fillRect/>
-                    </a:stretch>
-                  </pic:blipFill>
-                  <pic:spPr>
-                    <a:xfrm>
-                      <a:off x="0" y="0"/>
-                      <a:ext cx="5274310" cy="2759710"/>
-                    </a:xfrm>
-                    <a:prstGeom prst="rect">
-                      <a:avLst/>
-                    </a:prstGeom>
-                  </pic:spPr>
-                </pic:pic>
-              </a:graphicData>
-            </a:graphic>
-          </wp:inline>
-        </w:drawing>
-      </w:r>
-    </w:p>
-    <w:p/>
-    <w:p>
-      <w:r>
-        <w:rPr>
-          <w:noProof/>
-        </w:rPr>
-        <w:drawing>
-          <wp:inline distT="0" distB="0" distL="0" distR="0" wp14:anchorId="11ABF21D" wp14:editId="632DBB0C">
-            <wp:extent cx="5274310" cy="2729865"/>
-            <wp:effectExtent l="0" t="0" r="2540" b="0"/>
-            <wp:docPr id="26253766" name="图片 1" descr="图表, 条形图&#10;&#10;AI 生成的内容可能不正确。"/>
-            <wp:cNvGraphicFramePr>
-              <a:graphicFrameLocks xmlns:a="http://schemas.openxmlformats.org/drawingml/2006/main" noChangeAspect="1"/>
-            </wp:cNvGraphicFramePr>
-            <a:graphic xmlns:a="http://schemas.openxmlformats.org/drawingml/2006/main">
-              <a:graphicData uri="http://schemas.openxmlformats.org/drawingml/2006/picture">
-                <pic:pic xmlns:pic="http://schemas.openxmlformats.org/drawingml/2006/picture">
-                  <pic:nvPicPr>
-                    <pic:cNvPr id="26253766" name="图片 1" descr="图表, 条形图&#10;&#10;AI 生成的内容可能不正确。"/>
-                    <pic:cNvPicPr/>
-                  </pic:nvPicPr>
-                  <pic:blipFill>
-                    <a:blip r:embed="rId11"/>
-                    <a:stretch>
-                      <a:fillRect/>
-                    </a:stretch>
-                  </pic:blipFill>
-                  <pic:spPr>
-                    <a:xfrm>
-                      <a:off x="0" y="0"/>
-                      <a:ext cx="5274310" cy="2729865"/>
-                    </a:xfrm>
-                    <a:prstGeom prst="rect">
-                      <a:avLst/>
-                    </a:prstGeom>
-                  </pic:spPr>
-                </pic:pic>
-              </a:graphicData>
-            </a:graphic>
-          </wp:inline>
-        </w:drawing>
-      </w:r>
-    </w:p>
-    <w:p/>
-    <w:p>
-      <w:r>
-        <w:rPr>
-          <w:noProof/>
-        </w:rPr>
-        <w:lastRenderedPageBreak/>
-        <w:drawing>
-          <wp:inline distT="0" distB="0" distL="0" distR="0" wp14:anchorId="4A82151E" wp14:editId="20B017F7">
-            <wp:extent cx="5274310" cy="2684780"/>
-            <wp:effectExtent l="0" t="0" r="2540" b="1270"/>
-            <wp:docPr id="1673297362" name="图片 1" descr="图表&#10;&#10;AI 生成的内容可能不正确。"/>
-            <wp:cNvGraphicFramePr>
-              <a:graphicFrameLocks xmlns:a="http://schemas.openxmlformats.org/drawingml/2006/main" noChangeAspect="1"/>
-            </wp:cNvGraphicFramePr>
-            <a:graphic xmlns:a="http://schemas.openxmlformats.org/drawingml/2006/main">
-              <a:graphicData uri="http://schemas.openxmlformats.org/drawingml/2006/picture">
-                <pic:pic xmlns:pic="http://schemas.openxmlformats.org/drawingml/2006/picture">
-                  <pic:nvPicPr>
-                    <pic:cNvPr id="1673297362" name="图片 1" descr="图表&#10;&#10;AI 生成的内容可能不正确。"/>
-                    <pic:cNvPicPr/>
-                  </pic:nvPicPr>
-                  <pic:blipFill>
-                    <a:blip r:embed="rId12"/>
-                    <a:stretch>
-                      <a:fillRect/>
-                    </a:stretch>
-                  </pic:blipFill>
-                  <pic:spPr>
-                    <a:xfrm>
-                      <a:off x="0" y="0"/>
-                      <a:ext cx="5274310" cy="2684780"/>
-                    </a:xfrm>
-                    <a:prstGeom prst="rect">
-                      <a:avLst/>
-                    </a:prstGeom>
-                  </pic:spPr>
-                </pic:pic>
-              </a:graphicData>
-            </a:graphic>
-          </wp:inline>
-        </w:drawing>
-      </w:r>
-    </w:p>
-    <w:p/>
-    <w:p>
-      <w:r>
-        <w:rPr>
-          <w:noProof/>
-        </w:rPr>
-        <w:drawing>
-          <wp:inline distT="0" distB="0" distL="0" distR="0" wp14:anchorId="3FAA87A2" wp14:editId="56EEC781">
-            <wp:extent cx="5274310" cy="2690495"/>
-            <wp:effectExtent l="0" t="0" r="2540" b="0"/>
-            <wp:docPr id="1212579169" name="图片 1" descr="图表&#10;&#10;AI 生成的内容可能不正确。"/>
-            <wp:cNvGraphicFramePr>
-              <a:graphicFrameLocks xmlns:a="http://schemas.openxmlformats.org/drawingml/2006/main" noChangeAspect="1"/>
-            </wp:cNvGraphicFramePr>
-            <a:graphic xmlns:a="http://schemas.openxmlformats.org/drawingml/2006/main">
-              <a:graphicData uri="http://schemas.openxmlformats.org/drawingml/2006/picture">
-                <pic:pic xmlns:pic="http://schemas.openxmlformats.org/drawingml/2006/picture">
-                  <pic:nvPicPr>
-                    <pic:cNvPr id="1212579169" name="图片 1" descr="图表&#10;&#10;AI 生成的内容可能不正确。"/>
-                    <pic:cNvPicPr/>
-                  </pic:nvPicPr>
-                  <pic:blipFill>
-                    <a:blip r:embed="rId13"/>
-                    <a:stretch>
-                      <a:fillRect/>
-                    </a:stretch>
-                  </pic:blipFill>
-                  <pic:spPr>
-                    <a:xfrm>
-                      <a:off x="0" y="0"/>
-                      <a:ext cx="5274310" cy="2690495"/>
-                    </a:xfrm>
-                    <a:prstGeom prst="rect">
-                      <a:avLst/>
-                    </a:prstGeom>
-                  </pic:spPr>
-                </pic:pic>
-              </a:graphicData>
-            </a:graphic>
-          </wp:inline>
-        </w:drawing>
-      </w:r>
-    </w:p>
-    <w:p/>
-    <w:p>
-      <w:r>
-        <w:rPr>
-          <w:noProof/>
-        </w:rPr>
-        <w:drawing>
-          <wp:inline distT="0" distB="0" distL="0" distR="0" wp14:anchorId="3D7CD933" wp14:editId="3D3D81DF">
-            <wp:extent cx="5274310" cy="2740025"/>
-            <wp:effectExtent l="0" t="0" r="2540" b="3175"/>
-            <wp:docPr id="216284898" name="图片 1" descr="图表&#10;&#10;AI 生成的内容可能不正确。"/>
-            <wp:cNvGraphicFramePr>
-              <a:graphicFrameLocks xmlns:a="http://schemas.openxmlformats.org/drawingml/2006/main" noChangeAspect="1"/>
-            </wp:cNvGraphicFramePr>
-            <a:graphic xmlns:a="http://schemas.openxmlformats.org/drawingml/2006/main">
-              <a:graphicData uri="http://schemas.openxmlformats.org/drawingml/2006/picture">
-                <pic:pic xmlns:pic="http://schemas.openxmlformats.org/drawingml/2006/picture">
-                  <pic:nvPicPr>
-                    <pic:cNvPr id="216284898" name="图片 1" descr="图表&#10;&#10;AI 生成的内容可能不正确。"/>
-                    <pic:cNvPicPr/>
-                  </pic:nvPicPr>
-                  <pic:blipFill>
-                    <a:blip r:embed="rId14"/>
-                    <a:stretch>
-                      <a:fillRect/>
-                    </a:stretch>
-                  </pic:blipFill>
-                  <pic:spPr>
-                    <a:xfrm>
-                      <a:off x="0" y="0"/>
-                      <a:ext cx="5274310" cy="2740025"/>
-                    </a:xfrm>
-                    <a:prstGeom prst="rect">
-                      <a:avLst/>
-                    </a:prstGeom>
-                  </pic:spPr>
-                </pic:pic>
-              </a:graphicData>
-            </a:graphic>
-          </wp:inline>
-        </w:drawing>
-      </w:r>
-    </w:p>
-    <w:p/>
-    <w:p>
-      <w:r>
-        <w:rPr>
-          <w:noProof/>
-        </w:rPr>
-        <w:drawing>
-          <wp:inline distT="0" distB="0" distL="0" distR="0" wp14:anchorId="19360B53" wp14:editId="301614A3">
-            <wp:extent cx="5274310" cy="2692400"/>
-            <wp:effectExtent l="0" t="0" r="2540" b="0"/>
-            <wp:docPr id="1404740833" name="图片 1" descr="图表&#10;&#10;AI 生成的内容可能不正确。"/>
-            <wp:cNvGraphicFramePr>
-              <a:graphicFrameLocks xmlns:a="http://schemas.openxmlformats.org/drawingml/2006/main" noChangeAspect="1"/>
-            </wp:cNvGraphicFramePr>
-            <a:graphic xmlns:a="http://schemas.openxmlformats.org/drawingml/2006/main">
-              <a:graphicData uri="http://schemas.openxmlformats.org/drawingml/2006/picture">
-                <pic:pic xmlns:pic="http://schemas.openxmlformats.org/drawingml/2006/picture">
-                  <pic:nvPicPr>
-                    <pic:cNvPr id="1404740833" name="图片 1" descr="图表&#10;&#10;AI 生成的内容可能不正确。"/>
-                    <pic:cNvPicPr/>
-                  </pic:nvPicPr>
-                  <pic:blipFill>
-                    <a:blip r:embed="rId15"/>
-                    <a:stretch>
-                      <a:fillRect/>
-                    </a:stretch>
-                  </pic:blipFill>
-                  <pic:spPr>
-                    <a:xfrm>
-                      <a:off x="0" y="0"/>
-                      <a:ext cx="5274310" cy="2692400"/>
-                    </a:xfrm>
-                    <a:prstGeom prst="rect">
-                      <a:avLst/>
-                    </a:prstGeom>
-                  </pic:spPr>
-                </pic:pic>
-              </a:graphicData>
-            </a:graphic>
-          </wp:inline>
-        </w:drawing>
-      </w:r>
-    </w:p>
-    <w:p>
-      <w:r>
-        <w:rPr>
-          <w:noProof/>
-        </w:rPr>
-        <w:drawing>
-          <wp:inline distT="0" distB="0" distL="0" distR="0" wp14:anchorId="5206C077" wp14:editId="17E460FE">
-            <wp:extent cx="5274310" cy="2711450"/>
-            <wp:effectExtent l="0" t="0" r="2540" b="0"/>
-            <wp:docPr id="766076633" name="图片 1" descr="图表&#10;&#10;AI 生成的内容可能不正确。"/>
-            <wp:cNvGraphicFramePr>
-              <a:graphicFrameLocks xmlns:a="http://schemas.openxmlformats.org/drawingml/2006/main" noChangeAspect="1"/>
-            </wp:cNvGraphicFramePr>
-            <a:graphic xmlns:a="http://schemas.openxmlformats.org/drawingml/2006/main">
-              <a:graphicData uri="http://schemas.openxmlformats.org/drawingml/2006/picture">
-                <pic:pic xmlns:pic="http://schemas.openxmlformats.org/drawingml/2006/picture">
-                  <pic:nvPicPr>
-                    <pic:cNvPr id="766076633" name="图片 1" descr="图表&#10;&#10;AI 生成的内容可能不正确。"/>
-                    <pic:cNvPicPr/>
-                  </pic:nvPicPr>
-                  <pic:blipFill>
-                    <a:blip r:embed="rId16"/>
-                    <a:stretch>
-                      <a:fillRect/>
-                    </a:stretch>
-                  </pic:blipFill>
-                  <pic:spPr>
-                    <a:xfrm>
-                      <a:off x="0" y="0"/>
-                      <a:ext cx="5274310" cy="2711450"/>
-                    </a:xfrm>
-                    <a:prstGeom prst="rect">
-                      <a:avLst/>
-                    </a:prstGeom>
-                  </pic:spPr>
-                </pic:pic>
-              </a:graphicData>
-            </a:graphic>
-          </wp:inline>
-        </w:drawing>
-      </w:r>
-    </w:p>
-    <w:p/>
-    <w:p>
-      <w:r>
-        <w:rPr>
-          <w:noProof/>
-        </w:rPr>
-        <w:drawing>
-          <wp:inline distT="0" distB="0" distL="0" distR="0" wp14:anchorId="690AE7C8" wp14:editId="14C585E8">
-            <wp:extent cx="5274310" cy="2741930"/>
-            <wp:effectExtent l="0" t="0" r="2540" b="1270"/>
-            <wp:docPr id="1132999528" name="图片 1" descr="图表&#10;&#10;AI 生成的内容可能不正确。"/>
-            <wp:cNvGraphicFramePr>
-              <a:graphicFrameLocks xmlns:a="http://schemas.openxmlformats.org/drawingml/2006/main" noChangeAspect="1"/>
-            </wp:cNvGraphicFramePr>
-            <a:graphic xmlns:a="http://schemas.openxmlformats.org/drawingml/2006/main">
-              <a:graphicData uri="http://schemas.openxmlformats.org/drawingml/2006/picture">
-                <pic:pic xmlns:pic="http://schemas.openxmlformats.org/drawingml/2006/picture">
-                  <pic:nvPicPr>
-                    <pic:cNvPr id="1132999528" name="图片 1" descr="图表&#10;&#10;AI 生成的内容可能不正确。"/>
-                    <pic:cNvPicPr/>
-                  </pic:nvPicPr>
-                  <pic:blipFill>
-                    <a:blip r:embed="rId17"/>
-                    <a:stretch>
-                      <a:fillRect/>
-                    </a:stretch>
-                  </pic:blipFill>
-                  <pic:spPr>
-                    <a:xfrm>
-                      <a:off x="0" y="0"/>
-                      <a:ext cx="5274310" cy="2741930"/>
-                    </a:xfrm>
-                    <a:prstGeom prst="rect">
-                      <a:avLst/>
-                    </a:prstGeom>
-                  </pic:spPr>
-                </pic:pic>
-              </a:graphicData>
-            </a:graphic>
-          </wp:inline>
-        </w:drawing>
-      </w:r>
-    </w:p>
-    <w:p/>
-    <w:p>
-      <w:r>
-        <w:rPr>
-          <w:noProof/>
-        </w:rPr>
-        <w:drawing>
-          <wp:inline distT="0" distB="0" distL="0" distR="0" wp14:anchorId="0F91A1D9" wp14:editId="7794E3FE">
-            <wp:extent cx="5274310" cy="2715260"/>
-            <wp:effectExtent l="0" t="0" r="2540" b="8890"/>
-            <wp:docPr id="443905743" name="图片 1" descr="图表&#10;&#10;AI 生成的内容可能不正确。"/>
-            <wp:cNvGraphicFramePr>
-              <a:graphicFrameLocks xmlns:a="http://schemas.openxmlformats.org/drawingml/2006/main" noChangeAspect="1"/>
-            </wp:cNvGraphicFramePr>
-            <a:graphic xmlns:a="http://schemas.openxmlformats.org/drawingml/2006/main">
-              <a:graphicData uri="http://schemas.openxmlformats.org/drawingml/2006/picture">
-                <pic:pic xmlns:pic="http://schemas.openxmlformats.org/drawingml/2006/picture">
-                  <pic:nvPicPr>
-                    <pic:cNvPr id="443905743" name="图片 1" descr="图表&#10;&#10;AI 生成的内容可能不正确。"/>
-                    <pic:cNvPicPr/>
-                  </pic:nvPicPr>
-                  <pic:blipFill>
-                    <a:blip r:embed="rId18"/>
-                    <a:stretch>
-                      <a:fillRect/>
-                    </a:stretch>
-                  </pic:blipFill>
-                  <pic:spPr>
-                    <a:xfrm>
-                      <a:off x="0" y="0"/>
-                      <a:ext cx="5274310" cy="2715260"/>
-                    </a:xfrm>
-                    <a:prstGeom prst="rect">
-                      <a:avLst/>
-                    </a:prstGeom>
-                  </pic:spPr>
-                </pic:pic>
-              </a:graphicData>
-            </a:graphic>
-          </wp:inline>
-        </w:drawing>
-      </w:r>
-    </w:p>
-    <w:p/>
-    <w:p>
-      <w:r>
-        <w:rPr>
-          <w:noProof/>
-        </w:rPr>
-        <w:drawing>
-          <wp:inline distT="0" distB="0" distL="0" distR="0" wp14:anchorId="48BF501C" wp14:editId="196047F5">
-            <wp:extent cx="5274310" cy="2625725"/>
-            <wp:effectExtent l="0" t="0" r="2540" b="3175"/>
-            <wp:docPr id="1880008776" name="图片 1" descr="图表&#10;&#10;AI 生成的内容可能不正确。"/>
-            <wp:cNvGraphicFramePr>
-              <a:graphicFrameLocks xmlns:a="http://schemas.openxmlformats.org/drawingml/2006/main" noChangeAspect="1"/>
-            </wp:cNvGraphicFramePr>
-            <a:graphic xmlns:a="http://schemas.openxmlformats.org/drawingml/2006/main">
-              <a:graphicData uri="http://schemas.openxmlformats.org/drawingml/2006/picture">
-                <pic:pic xmlns:pic="http://schemas.openxmlformats.org/drawingml/2006/picture">
-                  <pic:nvPicPr>
-                    <pic:cNvPr id="1880008776" name="图片 1" descr="图表&#10;&#10;AI 生成的内容可能不正确。"/>
-                    <pic:cNvPicPr/>
-                  </pic:nvPicPr>
-                  <pic:blipFill>
-                    <a:blip r:embed="rId19"/>
-                    <a:stretch>
-                      <a:fillRect/>
-                    </a:stretch>
-                  </pic:blipFill>
-                  <pic:spPr>
-                    <a:xfrm>
-                      <a:off x="0" y="0"/>
-                      <a:ext cx="5274310" cy="2625725"/>
-                    </a:xfrm>
-                    <a:prstGeom prst="rect">
-                      <a:avLst/>
-                    </a:prstGeom>
-                  </pic:spPr>
-                </pic:pic>
-              </a:graphicData>
-            </a:graphic>
-          </wp:inline>
-        </w:drawing>
-      </w:r>
-    </w:p>
-    <w:p/>
-    <w:p>
-      <w:r>
-        <w:rPr>
-          <w:noProof/>
-        </w:rPr>
-        <w:drawing>
-          <wp:inline distT="0" distB="0" distL="0" distR="0" wp14:anchorId="3DB41016" wp14:editId="6DC4F1F7">
-            <wp:extent cx="5274310" cy="1325880"/>
-            <wp:effectExtent l="0" t="0" r="2540" b="7620"/>
-            <wp:docPr id="1593523211" name="图片 1" descr="文本&#10;&#10;AI 生成的内容可能不正确。"/>
-            <wp:cNvGraphicFramePr>
-              <a:graphicFrameLocks xmlns:a="http://schemas.openxmlformats.org/drawingml/2006/main" noChangeAspect="1"/>
-            </wp:cNvGraphicFramePr>
-            <a:graphic xmlns:a="http://schemas.openxmlformats.org/drawingml/2006/main">
-              <a:graphicData uri="http://schemas.openxmlformats.org/drawingml/2006/picture">
-                <pic:pic xmlns:pic="http://schemas.openxmlformats.org/drawingml/2006/picture">
-                  <pic:nvPicPr>
-                    <pic:cNvPr id="1593523211" name="图片 1" descr="文本&#10;&#10;AI 生成的内容可能不正确。"/>
+                    <pic:cNvPr id="327157920" name="图片 1" descr="图表&#10;&#10;AI 生成的内容可能不正确。"/>
                     <pic:cNvPicPr/>
                   </pic:nvPicPr>
                   <pic:blipFill>
@@ -715,7 +711,7 @@
                   <pic:spPr>
                     <a:xfrm>
                       <a:off x="0" y="0"/>
-                      <a:ext cx="5274310" cy="1325880"/>
+                      <a:ext cx="5274310" cy="2734310"/>
                     </a:xfrm>
                     <a:prstGeom prst="rect">
                       <a:avLst/>
@@ -728,19 +724,22 @@
         </w:drawing>
       </w:r>
     </w:p>
-    <w:p/>
-    <w:p/>
-    <w:p>
+    <w:p>
+      <w:pPr>
+        <w:rPr>
+          <w:rFonts w:hint="eastAsia"/>
+        </w:rPr>
+      </w:pPr>
       <w:r>
         <w:rPr>
           <w:noProof/>
         </w:rPr>
         <w:lastRenderedPageBreak/>
         <w:drawing>
-          <wp:inline distT="0" distB="0" distL="0" distR="0" wp14:anchorId="264E5871" wp14:editId="57C64335">
-            <wp:extent cx="5274310" cy="4503420"/>
+          <wp:inline distT="0" distB="0" distL="0" distR="0" wp14:anchorId="5EFEE19E" wp14:editId="31F5237C">
+            <wp:extent cx="5274310" cy="2749550"/>
             <wp:effectExtent l="0" t="0" r="2540" b="0"/>
-            <wp:docPr id="1942995985" name="图片 1" descr="图表&#10;&#10;AI 生成的内容可能不正确。"/>
+            <wp:docPr id="745201594" name="图片 1" descr="图表&#10;&#10;AI 生成的内容可能不正确。"/>
             <wp:cNvGraphicFramePr>
               <a:graphicFrameLocks xmlns:a="http://schemas.openxmlformats.org/drawingml/2006/main" noChangeAspect="1"/>
             </wp:cNvGraphicFramePr>
@@ -748,7 +747,7 @@
               <a:graphicData uri="http://schemas.openxmlformats.org/drawingml/2006/picture">
                 <pic:pic xmlns:pic="http://schemas.openxmlformats.org/drawingml/2006/picture">
                   <pic:nvPicPr>
-                    <pic:cNvPr id="1942995985" name="图片 1" descr="图表&#10;&#10;AI 生成的内容可能不正确。"/>
+                    <pic:cNvPr id="745201594" name="图片 1" descr="图表&#10;&#10;AI 生成的内容可能不正确。"/>
                     <pic:cNvPicPr/>
                   </pic:nvPicPr>
                   <pic:blipFill>
@@ -760,7 +759,7 @@
                   <pic:spPr>
                     <a:xfrm>
                       <a:off x="0" y="0"/>
-                      <a:ext cx="5274310" cy="4503420"/>
+                      <a:ext cx="5274310" cy="2749550"/>
                     </a:xfrm>
                     <a:prstGeom prst="rect">
                       <a:avLst/>
@@ -773,17 +772,21 @@
         </w:drawing>
       </w:r>
     </w:p>
-    <w:p/>
-    <w:p>
+    <w:p>
+      <w:pPr>
+        <w:rPr>
+          <w:rFonts w:hint="eastAsia"/>
+        </w:rPr>
+      </w:pPr>
       <w:r>
         <w:rPr>
           <w:noProof/>
         </w:rPr>
         <w:drawing>
-          <wp:inline distT="0" distB="0" distL="0" distR="0" wp14:anchorId="281441F9" wp14:editId="17B374DF">
-            <wp:extent cx="5274310" cy="3313430"/>
-            <wp:effectExtent l="0" t="0" r="2540" b="1270"/>
-            <wp:docPr id="146113060" name="图片 1" descr="表格&#10;&#10;AI 生成的内容可能不正确。"/>
+          <wp:inline distT="0" distB="0" distL="0" distR="0" wp14:anchorId="10FB3F24" wp14:editId="22910936">
+            <wp:extent cx="5274310" cy="2685415"/>
+            <wp:effectExtent l="0" t="0" r="2540" b="635"/>
+            <wp:docPr id="1527601053" name="图片 1" descr="图表, 直方图&#10;&#10;AI 生成的内容可能不正确。"/>
             <wp:cNvGraphicFramePr>
               <a:graphicFrameLocks xmlns:a="http://schemas.openxmlformats.org/drawingml/2006/main" noChangeAspect="1"/>
             </wp:cNvGraphicFramePr>
@@ -791,7 +794,7 @@
               <a:graphicData uri="http://schemas.openxmlformats.org/drawingml/2006/picture">
                 <pic:pic xmlns:pic="http://schemas.openxmlformats.org/drawingml/2006/picture">
                   <pic:nvPicPr>
-                    <pic:cNvPr id="146113060" name="图片 1" descr="表格&#10;&#10;AI 生成的内容可能不正确。"/>
+                    <pic:cNvPr id="1527601053" name="图片 1" descr="图表, 直方图&#10;&#10;AI 生成的内容可能不正确。"/>
                     <pic:cNvPicPr/>
                   </pic:nvPicPr>
                   <pic:blipFill>
@@ -803,7 +806,7 @@
                   <pic:spPr>
                     <a:xfrm>
                       <a:off x="0" y="0"/>
-                      <a:ext cx="5274310" cy="3313430"/>
+                      <a:ext cx="5274310" cy="2685415"/>
                     </a:xfrm>
                     <a:prstGeom prst="rect">
                       <a:avLst/>
@@ -816,18 +819,22 @@
         </w:drawing>
       </w:r>
     </w:p>
-    <w:p/>
-    <w:p>
+    <w:p>
+      <w:pPr>
+        <w:rPr>
+          <w:rFonts w:hint="eastAsia"/>
+        </w:rPr>
+      </w:pPr>
       <w:r>
         <w:rPr>
           <w:noProof/>
         </w:rPr>
         <w:lastRenderedPageBreak/>
         <w:drawing>
-          <wp:inline distT="0" distB="0" distL="0" distR="0" wp14:anchorId="7CE42A7F" wp14:editId="6DCE881A">
-            <wp:extent cx="4162425" cy="3019425"/>
-            <wp:effectExtent l="0" t="0" r="9525" b="9525"/>
-            <wp:docPr id="554343615" name="图片 1" descr="图形用户界面, 文本&#10;&#10;AI 生成的内容可能不正确。"/>
+          <wp:inline distT="0" distB="0" distL="0" distR="0" wp14:anchorId="1C09AE55" wp14:editId="0FCBD53C">
+            <wp:extent cx="5274310" cy="4514215"/>
+            <wp:effectExtent l="0" t="0" r="2540" b="635"/>
+            <wp:docPr id="2076044004" name="图片 1" descr="图表&#10;&#10;AI 生成的内容可能不正确。"/>
             <wp:cNvGraphicFramePr>
               <a:graphicFrameLocks xmlns:a="http://schemas.openxmlformats.org/drawingml/2006/main" noChangeAspect="1"/>
             </wp:cNvGraphicFramePr>
@@ -835,7 +842,7 @@
               <a:graphicData uri="http://schemas.openxmlformats.org/drawingml/2006/picture">
                 <pic:pic xmlns:pic="http://schemas.openxmlformats.org/drawingml/2006/picture">
                   <pic:nvPicPr>
-                    <pic:cNvPr id="554343615" name="图片 1" descr="图形用户界面, 文本&#10;&#10;AI 生成的内容可能不正确。"/>
+                    <pic:cNvPr id="2076044004" name="图片 1" descr="图表&#10;&#10;AI 生成的内容可能不正确。"/>
                     <pic:cNvPicPr/>
                   </pic:nvPicPr>
                   <pic:blipFill>
@@ -847,7 +854,7 @@
                   <pic:spPr>
                     <a:xfrm>
                       <a:off x="0" y="0"/>
-                      <a:ext cx="4162425" cy="3019425"/>
+                      <a:ext cx="5274310" cy="4514215"/>
                     </a:xfrm>
                     <a:prstGeom prst="rect">
                       <a:avLst/>
@@ -860,54 +867,28 @@
         </w:drawing>
       </w:r>
     </w:p>
-    <w:p/>
-    <w:p/>
-    <w:p>
-      <w:r>
-        <w:rPr>
-          <w:rFonts w:hint="eastAsia"/>
-        </w:rPr>
-        <w:t>和</w:t>
-      </w:r>
-      <w:proofErr w:type="spellStart"/>
-      <w:r>
-        <w:rPr>
-          <w:rFonts w:hint="eastAsia"/>
-        </w:rPr>
-        <w:t>eef</w:t>
-      </w:r>
-      <w:proofErr w:type="spellEnd"/>
-      <w:r>
-        <w:rPr>
-          <w:rFonts w:hint="eastAsia"/>
-        </w:rPr>
-        <w:t>之间的相关性</w:t>
-      </w:r>
-    </w:p>
-    <w:p/>
-    <w:p>
-      <w:pPr>
-        <w:rPr>
-          <w:rFonts w:hint="eastAsia"/>
-        </w:rPr>
-      </w:pPr>
-      <w:r>
-        <w:rPr>
-          <w:rFonts w:hint="eastAsia"/>
-        </w:rPr>
-        <w:t>##数值型变量</w:t>
-      </w:r>
-    </w:p>
-    <w:p>
+    <w:p>
+      <w:pPr>
+        <w:rPr>
+          <w:rFonts w:hint="eastAsia"/>
+        </w:rPr>
+      </w:pPr>
+    </w:p>
+    <w:p>
+      <w:pPr>
+        <w:rPr>
+          <w:rFonts w:hint="eastAsia"/>
+        </w:rPr>
+      </w:pPr>
       <w:r>
         <w:rPr>
           <w:noProof/>
         </w:rPr>
         <w:drawing>
-          <wp:inline distT="0" distB="0" distL="0" distR="0" wp14:anchorId="570D8FCE" wp14:editId="7AF18732">
-            <wp:extent cx="5274310" cy="1448435"/>
-            <wp:effectExtent l="0" t="0" r="2540" b="0"/>
-            <wp:docPr id="1724415830" name="图片 1" descr="文本&#10;&#10;AI 生成的内容可能不正确。"/>
+          <wp:inline distT="0" distB="0" distL="0" distR="0" wp14:anchorId="687DED6A" wp14:editId="721FF23E">
+            <wp:extent cx="5274310" cy="3100705"/>
+            <wp:effectExtent l="0" t="0" r="2540" b="4445"/>
+            <wp:docPr id="554964852" name="图片 1" descr="表格&#10;&#10;AI 生成的内容可能不正确。"/>
             <wp:cNvGraphicFramePr>
               <a:graphicFrameLocks xmlns:a="http://schemas.openxmlformats.org/drawingml/2006/main" noChangeAspect="1"/>
             </wp:cNvGraphicFramePr>
@@ -915,7 +896,7 @@
               <a:graphicData uri="http://schemas.openxmlformats.org/drawingml/2006/picture">
                 <pic:pic xmlns:pic="http://schemas.openxmlformats.org/drawingml/2006/picture">
                   <pic:nvPicPr>
-                    <pic:cNvPr id="1724415830" name="图片 1" descr="文本&#10;&#10;AI 生成的内容可能不正确。"/>
+                    <pic:cNvPr id="554964852" name="图片 1" descr="表格&#10;&#10;AI 生成的内容可能不正确。"/>
                     <pic:cNvPicPr/>
                   </pic:nvPicPr>
                   <pic:blipFill>
@@ -927,7 +908,7 @@
                   <pic:spPr>
                     <a:xfrm>
                       <a:off x="0" y="0"/>
-                      <a:ext cx="5274310" cy="1448435"/>
+                      <a:ext cx="5274310" cy="3100705"/>
                     </a:xfrm>
                     <a:prstGeom prst="rect">
                       <a:avLst/>
@@ -940,482 +921,29 @@
         </w:drawing>
       </w:r>
     </w:p>
-    <w:p/>
-    <w:p>
-      <w:pPr>
-        <w:rPr>
-          <w:rFonts w:hint="eastAsia"/>
-        </w:rPr>
-      </w:pPr>
-      <w:r>
-        <w:rPr>
-          <w:rFonts w:hint="eastAsia"/>
-        </w:rPr>
-        <w:t>##类别型变量 Anova分析</w:t>
-      </w:r>
-    </w:p>
-    <w:p>
-      <w:proofErr w:type="spellStart"/>
-      <w:r>
-        <w:t>DOCdate</w:t>
-      </w:r>
-      <w:proofErr w:type="spellEnd"/>
-      <w:r>
-        <w:t>: F-value=8.84, p-value=0.0000</w:t>
-      </w:r>
-    </w:p>
-    <w:p>
-      <w:proofErr w:type="spellStart"/>
-      <w:r>
-        <w:t>BirdsVariety</w:t>
-      </w:r>
-      <w:proofErr w:type="spellEnd"/>
-      <w:r>
-        <w:t>: F-value=4.75, p-value=0.0000</w:t>
-      </w:r>
-    </w:p>
-    <w:p>
-      <w:proofErr w:type="spellStart"/>
-      <w:r>
-        <w:t>HESource</w:t>
-      </w:r>
-      <w:proofErr w:type="spellEnd"/>
-      <w:r>
-        <w:t>: F-value=1.78, p-value=0.0067</w:t>
-      </w:r>
-    </w:p>
-    <w:p>
-      <w:proofErr w:type="spellStart"/>
-      <w:r>
-        <w:t>HEAge</w:t>
-      </w:r>
-      <w:proofErr w:type="spellEnd"/>
-      <w:r>
-        <w:t>: F-value=3.53, p-value=0.0000</w:t>
-      </w:r>
-    </w:p>
-    <w:p>
-      <w:proofErr w:type="spellStart"/>
-      <w:r>
-        <w:t>Harveststatus</w:t>
-      </w:r>
-      <w:proofErr w:type="spellEnd"/>
-      <w:r>
-        <w:t>: F-value=8.74, p-value=0.0000</w:t>
-      </w:r>
-    </w:p>
-    <w:p>
-      <w:proofErr w:type="spellStart"/>
-      <w:r>
-        <w:t>EstimatedSlaughterDate</w:t>
-      </w:r>
-      <w:proofErr w:type="spellEnd"/>
-      <w:r>
-        <w:t>: F-value=8.77, p-value=0.0000</w:t>
-      </w:r>
-    </w:p>
-    <w:p>
-      <w:proofErr w:type="spellStart"/>
-      <w:r>
-        <w:t>FarmName</w:t>
-      </w:r>
-      <w:proofErr w:type="spellEnd"/>
-      <w:r>
-        <w:t>: F-value=23.22, p-value=0.0000</w:t>
-      </w:r>
-    </w:p>
-    <w:p>
-      <w:proofErr w:type="spellStart"/>
-      <w:r>
-        <w:t>FarmSupervisor</w:t>
-      </w:r>
-      <w:proofErr w:type="spellEnd"/>
-      <w:r>
-        <w:t>: F-value=21.23, p-value=0.0000</w:t>
-      </w:r>
-    </w:p>
-    <w:p>
-      <w:r>
-        <w:t>id: F-value=nan, p-value=nan</w:t>
-      </w:r>
-    </w:p>
-    <w:p>
-      <w:pPr>
-        <w:rPr>
-          <w:b/>
-          <w:bCs/>
-        </w:rPr>
-      </w:pPr>
-      <w:r>
-        <w:rPr>
-          <w:b/>
-          <w:bCs/>
-        </w:rPr>
-        <w:t>关键指标解释</w:t>
-      </w:r>
-    </w:p>
-    <w:p>
-      <w:pPr>
-        <w:numPr>
-          <w:ilvl w:val="0"/>
-          <w:numId w:val="1"/>
-        </w:numPr>
-      </w:pPr>
-      <w:r>
-        <w:rPr>
-          <w:b/>
-          <w:bCs/>
-        </w:rPr>
-        <w:t>F-value</w:t>
-      </w:r>
-      <w:r>
-        <w:t>：组间变异与组内变异的比值</w:t>
-      </w:r>
-    </w:p>
-    <w:p>
-      <w:pPr>
-        <w:numPr>
-          <w:ilvl w:val="1"/>
-          <w:numId w:val="1"/>
-        </w:numPr>
-      </w:pPr>
-      <w:r>
-        <w:t>值越大，</w:t>
-      </w:r>
-      <w:proofErr w:type="gramStart"/>
-      <w:r>
-        <w:t>表示组</w:t>
-      </w:r>
-      <w:proofErr w:type="gramEnd"/>
-      <w:r>
-        <w:t>间差异相对于组内差异越显著</w:t>
-      </w:r>
-    </w:p>
-    <w:p>
-      <w:pPr>
-        <w:numPr>
-          <w:ilvl w:val="1"/>
-          <w:numId w:val="1"/>
-        </w:numPr>
-      </w:pPr>
-      <w:r>
-        <w:t>例如</w:t>
-      </w:r>
-      <w:proofErr w:type="spellStart"/>
-      <w:r>
-        <w:t>FarmName</w:t>
-      </w:r>
-      <w:proofErr w:type="spellEnd"/>
-      <w:r>
-        <w:t>的F值23.22非常高，说明不同农场的EEF差异很大</w:t>
-      </w:r>
-    </w:p>
-    <w:p>
-      <w:pPr>
-        <w:numPr>
-          <w:ilvl w:val="0"/>
-          <w:numId w:val="1"/>
-        </w:numPr>
-      </w:pPr>
-      <w:r>
-        <w:rPr>
-          <w:b/>
-          <w:bCs/>
+    <w:p>
+      <w:pPr>
+        <w:rPr>
+          <w:rFonts w:hint="eastAsia"/>
+        </w:rPr>
+      </w:pPr>
+    </w:p>
+    <w:p>
+      <w:pPr>
+        <w:rPr>
+          <w:rFonts w:hint="eastAsia"/>
+        </w:rPr>
+      </w:pPr>
+      <w:r>
+        <w:rPr>
+          <w:noProof/>
         </w:rPr>
         <w:lastRenderedPageBreak/>
-        <w:t>p-value</w:t>
-      </w:r>
-      <w:r>
-        <w:t>：显著性水平</w:t>
-      </w:r>
-    </w:p>
-    <w:p>
-      <w:pPr>
-        <w:numPr>
-          <w:ilvl w:val="1"/>
-          <w:numId w:val="1"/>
-        </w:numPr>
-      </w:pPr>
-      <w:r>
-        <w:t xml:space="preserve">p &lt; 0.05 </w:t>
-      </w:r>
-      <w:proofErr w:type="gramStart"/>
-      <w:r>
-        <w:t>表示组</w:t>
-      </w:r>
-      <w:proofErr w:type="gramEnd"/>
-      <w:r>
-        <w:t>间差异统计显著</w:t>
-      </w:r>
-    </w:p>
-    <w:p>
-      <w:pPr>
-        <w:numPr>
-          <w:ilvl w:val="1"/>
-          <w:numId w:val="1"/>
-        </w:numPr>
-      </w:pPr>
-      <w:r>
-        <w:t>所有有效结果的p值都&lt;0.05，说明这些分类变量确实影响EEF</w:t>
-      </w:r>
-    </w:p>
-    <w:p>
-      <w:pPr>
-        <w:rPr>
-          <w:b/>
-          <w:bCs/>
-        </w:rPr>
-      </w:pPr>
-      <w:r>
-        <w:rPr>
-          <w:b/>
-          <w:bCs/>
-        </w:rPr>
-        <w:t>具体变量解读</w:t>
-      </w:r>
-    </w:p>
-    <w:p>
-      <w:pPr>
-        <w:numPr>
-          <w:ilvl w:val="0"/>
-          <w:numId w:val="2"/>
-        </w:numPr>
-      </w:pPr>
-      <w:proofErr w:type="spellStart"/>
-      <w:r>
-        <w:rPr>
-          <w:b/>
-          <w:bCs/>
-        </w:rPr>
-        <w:t>FarmName</w:t>
-      </w:r>
-      <w:proofErr w:type="spellEnd"/>
-      <w:r>
-        <w:rPr>
-          <w:b/>
-          <w:bCs/>
-        </w:rPr>
-        <w:t>/</w:t>
-      </w:r>
-      <w:proofErr w:type="spellStart"/>
-      <w:r>
-        <w:rPr>
-          <w:b/>
-          <w:bCs/>
-        </w:rPr>
-        <w:t>FarmSupervisor</w:t>
-      </w:r>
-      <w:proofErr w:type="spellEnd"/>
-      <w:r>
-        <w:t>：</w:t>
-      </w:r>
-    </w:p>
-    <w:p>
-      <w:pPr>
-        <w:numPr>
-          <w:ilvl w:val="1"/>
-          <w:numId w:val="2"/>
-        </w:numPr>
-      </w:pPr>
-      <w:r>
-        <w:t>F值最高(23.22/21.23)，表明农场和主管对EEF影响最大</w:t>
-      </w:r>
-    </w:p>
-    <w:p>
-      <w:pPr>
-        <w:numPr>
-          <w:ilvl w:val="1"/>
-          <w:numId w:val="2"/>
-        </w:numPr>
-      </w:pPr>
-      <w:r>
-        <w:t>可能反映了管理方式、养殖条件等系统性差异</w:t>
-      </w:r>
-    </w:p>
-    <w:p>
-      <w:pPr>
-        <w:numPr>
-          <w:ilvl w:val="0"/>
-          <w:numId w:val="2"/>
-        </w:numPr>
-      </w:pPr>
-      <w:r>
-        <w:rPr>
-          <w:b/>
-          <w:bCs/>
-        </w:rPr>
-        <w:t>时间相关变量(</w:t>
-      </w:r>
-      <w:proofErr w:type="spellStart"/>
-      <w:r>
-        <w:rPr>
-          <w:b/>
-          <w:bCs/>
-        </w:rPr>
-        <w:t>DOCdate</w:t>
-      </w:r>
-      <w:proofErr w:type="spellEnd"/>
-      <w:r>
-        <w:rPr>
-          <w:b/>
-          <w:bCs/>
-        </w:rPr>
-        <w:t>/</w:t>
-      </w:r>
-      <w:proofErr w:type="spellStart"/>
-      <w:r>
-        <w:rPr>
-          <w:b/>
-          <w:bCs/>
-        </w:rPr>
-        <w:t>EstimatedSlaughterDate</w:t>
-      </w:r>
-      <w:proofErr w:type="spellEnd"/>
-      <w:r>
-        <w:rPr>
-          <w:b/>
-          <w:bCs/>
-        </w:rPr>
-        <w:t>)</w:t>
-      </w:r>
-      <w:r>
-        <w:t>：</w:t>
-      </w:r>
-    </w:p>
-    <w:p>
-      <w:pPr>
-        <w:numPr>
-          <w:ilvl w:val="1"/>
-          <w:numId w:val="2"/>
-        </w:numPr>
-      </w:pPr>
-      <w:r>
-        <w:t>F值约8.8，显示时间因素对EEF有显著影响</w:t>
-      </w:r>
-    </w:p>
-    <w:p>
-      <w:pPr>
-        <w:numPr>
-          <w:ilvl w:val="1"/>
-          <w:numId w:val="2"/>
-        </w:numPr>
-      </w:pPr>
-      <w:r>
-        <w:t>可能反映季节效应或批次效应</w:t>
-      </w:r>
-    </w:p>
-    <w:p>
-      <w:pPr>
-        <w:numPr>
-          <w:ilvl w:val="0"/>
-          <w:numId w:val="2"/>
-        </w:numPr>
-      </w:pPr>
-      <w:proofErr w:type="spellStart"/>
-      <w:r>
-        <w:rPr>
-          <w:b/>
-          <w:bCs/>
-        </w:rPr>
-        <w:t>BirdsVariety</w:t>
-      </w:r>
-      <w:proofErr w:type="spellEnd"/>
-      <w:r>
-        <w:rPr>
-          <w:b/>
-          <w:bCs/>
-        </w:rPr>
-        <w:t>/</w:t>
-      </w:r>
-      <w:proofErr w:type="spellStart"/>
-      <w:r>
-        <w:rPr>
-          <w:b/>
-          <w:bCs/>
-        </w:rPr>
-        <w:t>HEAge</w:t>
-      </w:r>
-      <w:proofErr w:type="spellEnd"/>
-      <w:r>
-        <w:t>：</w:t>
-      </w:r>
-    </w:p>
-    <w:p>
-      <w:pPr>
-        <w:numPr>
-          <w:ilvl w:val="1"/>
-          <w:numId w:val="2"/>
-        </w:numPr>
-      </w:pPr>
-      <w:r>
-        <w:t>F值中等(4.75/3.53)，品种和热源年龄影响显著但不如农场因素强</w:t>
-      </w:r>
-    </w:p>
-    <w:p>
-      <w:pPr>
-        <w:numPr>
-          <w:ilvl w:val="0"/>
-          <w:numId w:val="2"/>
-        </w:numPr>
-      </w:pPr>
-      <w:proofErr w:type="spellStart"/>
-      <w:r>
-        <w:rPr>
-          <w:b/>
-          <w:bCs/>
-        </w:rPr>
-        <w:t>HESource</w:t>
-      </w:r>
-      <w:proofErr w:type="spellEnd"/>
-      <w:r>
-        <w:t>：</w:t>
-      </w:r>
-    </w:p>
-    <w:p>
-      <w:pPr>
-        <w:numPr>
-          <w:ilvl w:val="1"/>
-          <w:numId w:val="2"/>
-        </w:numPr>
-      </w:pPr>
-      <w:r>
-        <w:t>F值最低(1.78)但仍显著(p=0.0067)</w:t>
-      </w:r>
-    </w:p>
-    <w:p>
-      <w:pPr>
-        <w:numPr>
-          <w:ilvl w:val="1"/>
-          <w:numId w:val="2"/>
-        </w:numPr>
-      </w:pPr>
-      <w:r>
-        <w:t>热源类型对EEF有影响但相对较小</w:t>
-      </w:r>
-    </w:p>
-    <w:p/>
-    <w:p/>
-    <w:p/>
-    <w:p/>
-    <w:p/>
-    <w:p>
-      <w:r>
-        <w:rPr>
-          <w:rFonts w:hint="eastAsia"/>
-        </w:rPr>
-        <w:t>单变量分箱</w:t>
-      </w:r>
-    </w:p>
-    <w:p>
-      <w:r>
-        <w:rPr>
-          <w:noProof/>
-        </w:rPr>
         <w:drawing>
-          <wp:inline distT="0" distB="0" distL="0" distR="0" wp14:anchorId="3004E392" wp14:editId="5AE163B5">
-            <wp:extent cx="5274310" cy="1207135"/>
-            <wp:effectExtent l="0" t="0" r="2540" b="0"/>
-            <wp:docPr id="249495441" name="图片 1" descr="日历&#10;&#10;AI 生成的内容可能不正确。"/>
+          <wp:inline distT="0" distB="0" distL="0" distR="0" wp14:anchorId="749CE672" wp14:editId="3F63BBB3">
+            <wp:extent cx="3981450" cy="3028950"/>
+            <wp:effectExtent l="0" t="0" r="0" b="0"/>
+            <wp:docPr id="1783904997" name="图片 1" descr="文本&#10;&#10;AI 生成的内容可能不正确。"/>
             <wp:cNvGraphicFramePr>
               <a:graphicFrameLocks xmlns:a="http://schemas.openxmlformats.org/drawingml/2006/main" noChangeAspect="1"/>
             </wp:cNvGraphicFramePr>
@@ -1423,7 +951,7 @@
               <a:graphicData uri="http://schemas.openxmlformats.org/drawingml/2006/picture">
                 <pic:pic xmlns:pic="http://schemas.openxmlformats.org/drawingml/2006/picture">
                   <pic:nvPicPr>
-                    <pic:cNvPr id="249495441" name="图片 1" descr="日历&#10;&#10;AI 生成的内容可能不正确。"/>
+                    <pic:cNvPr id="1783904997" name="图片 1" descr="文本&#10;&#10;AI 生成的内容可能不正确。"/>
                     <pic:cNvPicPr/>
                   </pic:nvPicPr>
                   <pic:blipFill>
@@ -1435,7 +963,7 @@
                   <pic:spPr>
                     <a:xfrm>
                       <a:off x="0" y="0"/>
-                      <a:ext cx="5274310" cy="1207135"/>
+                      <a:ext cx="3981450" cy="3028950"/>
                     </a:xfrm>
                     <a:prstGeom prst="rect">
                       <a:avLst/>
@@ -1448,7 +976,53 @@
         </w:drawing>
       </w:r>
     </w:p>
-    <w:p/>
+    <w:p>
+      <w:pPr>
+        <w:rPr>
+          <w:rFonts w:hint="eastAsia"/>
+        </w:rPr>
+      </w:pPr>
+    </w:p>
+    <w:p>
+      <w:pPr>
+        <w:rPr>
+          <w:rFonts w:hint="eastAsia"/>
+        </w:rPr>
+      </w:pPr>
+    </w:p>
+    <w:p>
+      <w:pPr>
+        <w:rPr>
+          <w:rFonts w:hint="eastAsia"/>
+        </w:rPr>
+      </w:pPr>
+      <w:r>
+        <w:rPr>
+          <w:rFonts w:hint="eastAsia"/>
+        </w:rPr>
+        <w:t>和eef之间的相关性</w:t>
+      </w:r>
+    </w:p>
+    <w:p>
+      <w:pPr>
+        <w:rPr>
+          <w:rFonts w:hint="eastAsia"/>
+        </w:rPr>
+      </w:pPr>
+    </w:p>
+    <w:p>
+      <w:pPr>
+        <w:rPr>
+          <w:rFonts w:hint="eastAsia"/>
+        </w:rPr>
+      </w:pPr>
+      <w:r>
+        <w:rPr>
+          <w:rFonts w:hint="eastAsia"/>
+        </w:rPr>
+        <w:t>##数值型变量</w:t>
+      </w:r>
+    </w:p>
     <w:p>
       <w:pPr>
         <w:rPr>
@@ -1460,10 +1034,10 @@
           <w:noProof/>
         </w:rPr>
         <w:drawing>
-          <wp:inline distT="0" distB="0" distL="0" distR="0" wp14:anchorId="13FE4189" wp14:editId="29ACA329">
-            <wp:extent cx="5274310" cy="2222500"/>
-            <wp:effectExtent l="0" t="0" r="2540" b="6350"/>
-            <wp:docPr id="609941036" name="图片 1" descr="图表, 条形图, 瀑布图&#10;&#10;AI 生成的内容可能不正确。"/>
+          <wp:inline distT="0" distB="0" distL="0" distR="0" wp14:anchorId="553481E6" wp14:editId="00BD4F2E">
+            <wp:extent cx="2562225" cy="1381125"/>
+            <wp:effectExtent l="0" t="0" r="9525" b="9525"/>
+            <wp:docPr id="375039516" name="图片 1" descr="文本, 聊天或短信&#10;&#10;AI 生成的内容可能不正确。"/>
             <wp:cNvGraphicFramePr>
               <a:graphicFrameLocks xmlns:a="http://schemas.openxmlformats.org/drawingml/2006/main" noChangeAspect="1"/>
             </wp:cNvGraphicFramePr>
@@ -1471,7 +1045,7 @@
               <a:graphicData uri="http://schemas.openxmlformats.org/drawingml/2006/picture">
                 <pic:pic xmlns:pic="http://schemas.openxmlformats.org/drawingml/2006/picture">
                   <pic:nvPicPr>
-                    <pic:cNvPr id="609941036" name="图片 1" descr="图表, 条形图, 瀑布图&#10;&#10;AI 生成的内容可能不正确。"/>
+                    <pic:cNvPr id="375039516" name="图片 1" descr="文本, 聊天或短信&#10;&#10;AI 生成的内容可能不正确。"/>
                     <pic:cNvPicPr/>
                   </pic:nvPicPr>
                   <pic:blipFill>
@@ -1483,7 +1057,7 @@
                   <pic:spPr>
                     <a:xfrm>
                       <a:off x="0" y="0"/>
-                      <a:ext cx="5274310" cy="2222500"/>
+                      <a:ext cx="2562225" cy="1381125"/>
                     </a:xfrm>
                     <a:prstGeom prst="rect">
                       <a:avLst/>
@@ -1496,6 +1070,260 @@
         </w:drawing>
       </w:r>
     </w:p>
+    <w:p>
+      <w:pPr>
+        <w:rPr>
+          <w:rFonts w:hint="eastAsia"/>
+        </w:rPr>
+      </w:pPr>
+    </w:p>
+    <w:p>
+      <w:pPr>
+        <w:rPr>
+          <w:rFonts w:hint="eastAsia"/>
+        </w:rPr>
+      </w:pPr>
+      <w:r>
+        <w:rPr>
+          <w:rFonts w:hint="eastAsia"/>
+        </w:rPr>
+        <w:t>##类别型变量 Anova分析</w:t>
+      </w:r>
+    </w:p>
+    <w:p>
+      <w:pPr>
+        <w:rPr>
+          <w:rFonts w:hint="eastAsia"/>
+        </w:rPr>
+      </w:pPr>
+      <w:r>
+        <w:rPr>
+          <w:rFonts w:hint="eastAsia"/>
+        </w:rPr>
+        <w:t>DOCdate: F-value=8.84, p-value=0.0000</w:t>
+      </w:r>
+    </w:p>
+    <w:p>
+      <w:pPr>
+        <w:rPr>
+          <w:rFonts w:hint="eastAsia"/>
+        </w:rPr>
+      </w:pPr>
+      <w:r>
+        <w:rPr>
+          <w:rFonts w:hint="eastAsia"/>
+        </w:rPr>
+        <w:t>BirdsVariety: F-value=4.75, p-value=0.0000</w:t>
+      </w:r>
+    </w:p>
+    <w:p>
+      <w:pPr>
+        <w:rPr>
+          <w:rFonts w:hint="eastAsia"/>
+        </w:rPr>
+      </w:pPr>
+      <w:r>
+        <w:rPr>
+          <w:rFonts w:hint="eastAsia"/>
+        </w:rPr>
+        <w:t>HESource: F-value=1.78, p-value=0.0067</w:t>
+      </w:r>
+    </w:p>
+    <w:p>
+      <w:pPr>
+        <w:rPr>
+          <w:rFonts w:hint="eastAsia"/>
+        </w:rPr>
+      </w:pPr>
+      <w:r>
+        <w:rPr>
+          <w:rFonts w:hint="eastAsia"/>
+        </w:rPr>
+        <w:t>Harveststatus: F-value=8.74, p-value=0.0000</w:t>
+      </w:r>
+    </w:p>
+    <w:p>
+      <w:pPr>
+        <w:rPr>
+          <w:rFonts w:hint="eastAsia"/>
+        </w:rPr>
+      </w:pPr>
+      <w:r>
+        <w:rPr>
+          <w:rFonts w:hint="eastAsia"/>
+        </w:rPr>
+        <w:t>EstimatedSlaughterDate : F-value=8.77, p-value=0.0000</w:t>
+      </w:r>
+    </w:p>
+    <w:p>
+      <w:pPr>
+        <w:rPr>
+          <w:rFonts w:hint="eastAsia"/>
+        </w:rPr>
+      </w:pPr>
+      <w:r>
+        <w:rPr>
+          <w:rFonts w:hint="eastAsia"/>
+        </w:rPr>
+        <w:t>FarmName: F-value=23.22, p-value=0.0000</w:t>
+      </w:r>
+    </w:p>
+    <w:p>
+      <w:pPr>
+        <w:rPr>
+          <w:rFonts w:hint="eastAsia"/>
+        </w:rPr>
+      </w:pPr>
+      <w:r>
+        <w:rPr>
+          <w:rFonts w:hint="eastAsia"/>
+        </w:rPr>
+        <w:t>FarmSupervisor: F-value=21.23, p-value=0.0000</w:t>
+      </w:r>
+    </w:p>
+    <w:p>
+      <w:pPr>
+        <w:rPr>
+          <w:rFonts w:hint="eastAsia"/>
+        </w:rPr>
+      </w:pPr>
+    </w:p>
+    <w:p>
+      <w:pPr>
+        <w:rPr>
+          <w:rFonts w:hint="eastAsia"/>
+        </w:rPr>
+      </w:pPr>
+    </w:p>
+    <w:p>
+      <w:pPr>
+        <w:rPr>
+          <w:rFonts w:hint="eastAsia"/>
+        </w:rPr>
+      </w:pPr>
+    </w:p>
+    <w:p>
+      <w:pPr>
+        <w:rPr>
+          <w:rFonts w:hint="eastAsia"/>
+        </w:rPr>
+      </w:pPr>
+    </w:p>
+    <w:p>
+      <w:pPr>
+        <w:rPr>
+          <w:rFonts w:hint="eastAsia"/>
+        </w:rPr>
+      </w:pPr>
+      <w:r>
+        <w:rPr>
+          <w:rFonts w:hint="eastAsia"/>
+        </w:rPr>
+        <w:t>单变量分箱</w:t>
+      </w:r>
+    </w:p>
+    <w:p>
+      <w:pPr>
+        <w:rPr>
+          <w:rFonts w:hint="eastAsia"/>
+        </w:rPr>
+      </w:pPr>
+      <w:r>
+        <w:rPr>
+          <w:noProof/>
+        </w:rPr>
+        <w:lastRenderedPageBreak/>
+        <w:drawing>
+          <wp:inline distT="0" distB="0" distL="0" distR="0" wp14:anchorId="65AE6AD3" wp14:editId="34E1EF06">
+            <wp:extent cx="5274310" cy="823595"/>
+            <wp:effectExtent l="0" t="0" r="2540" b="0"/>
+            <wp:docPr id="431756450" name="图片 1"/>
+            <wp:cNvGraphicFramePr>
+              <a:graphicFrameLocks xmlns:a="http://schemas.openxmlformats.org/drawingml/2006/main" noChangeAspect="1"/>
+            </wp:cNvGraphicFramePr>
+            <a:graphic xmlns:a="http://schemas.openxmlformats.org/drawingml/2006/main">
+              <a:graphicData uri="http://schemas.openxmlformats.org/drawingml/2006/picture">
+                <pic:pic xmlns:pic="http://schemas.openxmlformats.org/drawingml/2006/picture">
+                  <pic:nvPicPr>
+                    <pic:cNvPr id="431756450" name=""/>
+                    <pic:cNvPicPr/>
+                  </pic:nvPicPr>
+                  <pic:blipFill>
+                    <a:blip r:embed="rId27"/>
+                    <a:stretch>
+                      <a:fillRect/>
+                    </a:stretch>
+                  </pic:blipFill>
+                  <pic:spPr>
+                    <a:xfrm>
+                      <a:off x="0" y="0"/>
+                      <a:ext cx="5274310" cy="823595"/>
+                    </a:xfrm>
+                    <a:prstGeom prst="rect">
+                      <a:avLst/>
+                    </a:prstGeom>
+                  </pic:spPr>
+                </pic:pic>
+              </a:graphicData>
+            </a:graphic>
+          </wp:inline>
+        </w:drawing>
+      </w:r>
+    </w:p>
+    <w:p>
+      <w:pPr>
+        <w:rPr>
+          <w:rFonts w:hint="eastAsia"/>
+        </w:rPr>
+      </w:pPr>
+    </w:p>
+    <w:p>
+      <w:pPr>
+        <w:rPr>
+          <w:rFonts w:hint="eastAsia"/>
+        </w:rPr>
+      </w:pPr>
+      <w:r>
+        <w:rPr>
+          <w:noProof/>
+        </w:rPr>
+        <w:drawing>
+          <wp:inline distT="0" distB="0" distL="0" distR="0" wp14:anchorId="72D4A722" wp14:editId="0A968412">
+            <wp:extent cx="5274310" cy="2593975"/>
+            <wp:effectExtent l="0" t="0" r="2540" b="0"/>
+            <wp:docPr id="941494953" name="图片 1" descr="图表, 箱线图&#10;&#10;AI 生成的内容可能不正确。"/>
+            <wp:cNvGraphicFramePr>
+              <a:graphicFrameLocks xmlns:a="http://schemas.openxmlformats.org/drawingml/2006/main" noChangeAspect="1"/>
+            </wp:cNvGraphicFramePr>
+            <a:graphic xmlns:a="http://schemas.openxmlformats.org/drawingml/2006/main">
+              <a:graphicData uri="http://schemas.openxmlformats.org/drawingml/2006/picture">
+                <pic:pic xmlns:pic="http://schemas.openxmlformats.org/drawingml/2006/picture">
+                  <pic:nvPicPr>
+                    <pic:cNvPr id="941494953" name="图片 1" descr="图表, 箱线图&#10;&#10;AI 生成的内容可能不正确。"/>
+                    <pic:cNvPicPr/>
+                  </pic:nvPicPr>
+                  <pic:blipFill>
+                    <a:blip r:embed="rId28"/>
+                    <a:stretch>
+                      <a:fillRect/>
+                    </a:stretch>
+                  </pic:blipFill>
+                  <pic:spPr>
+                    <a:xfrm>
+                      <a:off x="0" y="0"/>
+                      <a:ext cx="5274310" cy="2593975"/>
+                    </a:xfrm>
+                    <a:prstGeom prst="rect">
+                      <a:avLst/>
+                    </a:prstGeom>
+                  </pic:spPr>
+                </pic:pic>
+              </a:graphicData>
+            </a:graphic>
+          </wp:inline>
+        </w:drawing>
+      </w:r>
+    </w:p>
     <w:sectPr>
       <w:pgSz w:w="11906" w:h="16838"/>
       <w:pgMar w:top="1440" w:right="1800" w:bottom="1440" w:left="1800" w:header="851" w:footer="992" w:gutter="0"/>
@@ -1504,6 +1332,64 @@
     </w:sectPr>
   </w:body>
 </w:document>
+</file>
+
+<file path=word/endnotes.xml><?xml version="1.0" encoding="utf-8"?>
+<w:endnotes xmlns:wpc="http://schemas.microsoft.com/office/word/2010/wordprocessingCanvas" xmlns:cx="http://schemas.microsoft.com/office/drawing/2014/chartex" xmlns:cx1="http://schemas.microsoft.com/office/drawing/2015/9/8/chartex" xmlns:cx2="http://schemas.microsoft.com/office/drawing/2015/10/21/chartex" xmlns:cx3="http://schemas.microsoft.com/office/drawing/2016/5/9/chartex" xmlns:cx4="http://schemas.microsoft.com/office/drawing/2016/5/10/chartex" xmlns:cx5="http://schemas.microsoft.com/office/drawing/2016/5/11/chartex" xmlns:cx6="http://schemas.microsoft.com/office/drawing/2016/5/12/chartex" xmlns:cx7="http://schemas.microsoft.com/office/drawing/2016/5/13/chartex" xmlns:cx8="http://schemas.microsoft.com/office/drawing/2016/5/14/chartex" xmlns:mc="http://schemas.openxmlformats.org/markup-compatibility/2006" xmlns:aink="http://schemas.microsoft.com/office/drawing/2016/ink" xmlns:am3d="http://schemas.microsoft.com/office/drawing/2017/model3d" xmlns:o="urn:schemas-microsoft-com:office:office" xmlns:oel="http://schemas.microsoft.com/office/2019/extlst" xmlns:r="http://schemas.openxmlformats.org/officeDocument/2006/relationships" xmlns:m="http://schemas.openxmlformats.org/officeDocument/2006/math" xmlns:v="urn:schemas-microsoft-com:vml" xmlns:wp14="http://schemas.microsoft.com/office/word/2010/wordprocessingDrawing" xmlns:wp="http://schemas.openxmlformats.org/drawingml/2006/wordprocessingDrawing" xmlns:w10="urn:schemas-microsoft-com:office:word" xmlns:w="http://schemas.openxmlformats.org/wordprocessingml/2006/main" xmlns:w14="http://schemas.microsoft.com/office/word/2010/wordml" xmlns:w15="http://schemas.microsoft.com/office/word/2012/wordml" xmlns:w16cex="http://schemas.microsoft.com/office/word/2018/wordml/cex" xmlns:w16cid="http://schemas.microsoft.com/office/word/2016/wordml/cid" xmlns:w16="http://schemas.microsoft.com/office/word/2018/wordml" xmlns:w16du="http://schemas.microsoft.com/office/word/2023/wordml/word16du" xmlns:w16sdtdh="http://schemas.microsoft.com/office/word/2020/wordml/sdtdatahash" xmlns:w16sdtfl="http://schemas.microsoft.com/office/word/2024/wordml/sdtformatlock" xmlns:w16se="http://schemas.microsoft.com/office/word/2015/wordml/symex" xmlns:wpg="http://schemas.microsoft.com/office/word/2010/wordprocessingGroup" xmlns:wpi="http://schemas.microsoft.com/office/word/2010/wordprocessingInk" xmlns:wne="http://schemas.microsoft.com/office/word/2006/wordml" xmlns:wps="http://schemas.microsoft.com/office/word/2010/wordprocessingShape" mc:Ignorable="w14 w15 w16se w16cid w16 w16cex w16sdtdh w16sdtfl w16du wp14">
+  <w:endnote w:type="separator" w:id="-1">
+    <w:p>
+      <w:pPr>
+        <w:rPr>
+          <w:rFonts w:hint="eastAsia"/>
+        </w:rPr>
+      </w:pPr>
+      <w:r>
+        <w:separator/>
+      </w:r>
+    </w:p>
+  </w:endnote>
+  <w:endnote w:type="continuationSeparator" w:id="0">
+    <w:p>
+      <w:pPr>
+        <w:rPr>
+          <w:rFonts w:hint="eastAsia"/>
+        </w:rPr>
+      </w:pPr>
+      <w:r>
+        <w:continuationSeparator/>
+      </w:r>
+    </w:p>
+  </w:endnote>
+</w:endnotes>
+</file>
+
+<file path=word/footnotes.xml><?xml version="1.0" encoding="utf-8"?>
+<w:footnotes xmlns:wpc="http://schemas.microsoft.com/office/word/2010/wordprocessingCanvas" xmlns:cx="http://schemas.microsoft.com/office/drawing/2014/chartex" xmlns:cx1="http://schemas.microsoft.com/office/drawing/2015/9/8/chartex" xmlns:cx2="http://schemas.microsoft.com/office/drawing/2015/10/21/chartex" xmlns:cx3="http://schemas.microsoft.com/office/drawing/2016/5/9/chartex" xmlns:cx4="http://schemas.microsoft.com/office/drawing/2016/5/10/chartex" xmlns:cx5="http://schemas.microsoft.com/office/drawing/2016/5/11/chartex" xmlns:cx6="http://schemas.microsoft.com/office/drawing/2016/5/12/chartex" xmlns:cx7="http://schemas.microsoft.com/office/drawing/2016/5/13/chartex" xmlns:cx8="http://schemas.microsoft.com/office/drawing/2016/5/14/chartex" xmlns:mc="http://schemas.openxmlformats.org/markup-compatibility/2006" xmlns:aink="http://schemas.microsoft.com/office/drawing/2016/ink" xmlns:am3d="http://schemas.microsoft.com/office/drawing/2017/model3d" xmlns:o="urn:schemas-microsoft-com:office:office" xmlns:oel="http://schemas.microsoft.com/office/2019/extlst" xmlns:r="http://schemas.openxmlformats.org/officeDocument/2006/relationships" xmlns:m="http://schemas.openxmlformats.org/officeDocument/2006/math" xmlns:v="urn:schemas-microsoft-com:vml" xmlns:wp14="http://schemas.microsoft.com/office/word/2010/wordprocessingDrawing" xmlns:wp="http://schemas.openxmlformats.org/drawingml/2006/wordprocessingDrawing" xmlns:w10="urn:schemas-microsoft-com:office:word" xmlns:w="http://schemas.openxmlformats.org/wordprocessingml/2006/main" xmlns:w14="http://schemas.microsoft.com/office/word/2010/wordml" xmlns:w15="http://schemas.microsoft.com/office/word/2012/wordml" xmlns:w16cex="http://schemas.microsoft.com/office/word/2018/wordml/cex" xmlns:w16cid="http://schemas.microsoft.com/office/word/2016/wordml/cid" xmlns:w16="http://schemas.microsoft.com/office/word/2018/wordml" xmlns:w16du="http://schemas.microsoft.com/office/word/2023/wordml/word16du" xmlns:w16sdtdh="http://schemas.microsoft.com/office/word/2020/wordml/sdtdatahash" xmlns:w16sdtfl="http://schemas.microsoft.com/office/word/2024/wordml/sdtformatlock" xmlns:w16se="http://schemas.microsoft.com/office/word/2015/wordml/symex" xmlns:wpg="http://schemas.microsoft.com/office/word/2010/wordprocessingGroup" xmlns:wpi="http://schemas.microsoft.com/office/word/2010/wordprocessingInk" xmlns:wne="http://schemas.microsoft.com/office/word/2006/wordml" xmlns:wps="http://schemas.microsoft.com/office/word/2010/wordprocessingShape" mc:Ignorable="w14 w15 w16se w16cid w16 w16cex w16sdtdh w16sdtfl w16du wp14">
+  <w:footnote w:type="separator" w:id="-1">
+    <w:p>
+      <w:pPr>
+        <w:rPr>
+          <w:rFonts w:hint="eastAsia"/>
+        </w:rPr>
+      </w:pPr>
+      <w:r>
+        <w:separator/>
+      </w:r>
+    </w:p>
+  </w:footnote>
+  <w:footnote w:type="continuationSeparator" w:id="0">
+    <w:p>
+      <w:pPr>
+        <w:rPr>
+          <w:rFonts w:hint="eastAsia"/>
+        </w:rPr>
+      </w:pPr>
+      <w:r>
+        <w:continuationSeparator/>
+      </w:r>
+    </w:p>
+  </w:footnote>
+</w:footnotes>
 </file>
 
 <file path=word/numbering.xml><?xml version="1.0" encoding="utf-8"?>
@@ -2353,6 +2239,7 @@
   <w:style w:type="character" w:default="1" w:styleId="a0">
     <w:name w:val="Default Paragraph Font"/>
     <w:uiPriority w:val="1"/>
+    <w:semiHidden/>
     <w:unhideWhenUsed/>
   </w:style>
   <w:style w:type="table" w:default="1" w:styleId="a1">
@@ -2669,6 +2556,68 @@
       <w:smallCaps/>
       <w:color w:val="2F5496" w:themeColor="accent1" w:themeShade="BF"/>
       <w:spacing w:val="5"/>
+    </w:rPr>
+  </w:style>
+  <w:style w:type="paragraph" w:styleId="ae">
+    <w:name w:val="header"/>
+    <w:basedOn w:val="a"/>
+    <w:link w:val="af"/>
+    <w:uiPriority w:val="99"/>
+    <w:unhideWhenUsed/>
+    <w:rsid w:val="008E512F"/>
+    <w:pPr>
+      <w:tabs>
+        <w:tab w:val="center" w:pos="4153"/>
+        <w:tab w:val="right" w:pos="8306"/>
+      </w:tabs>
+      <w:snapToGrid w:val="0"/>
+      <w:jc w:val="center"/>
+    </w:pPr>
+    <w:rPr>
+      <w:sz w:val="18"/>
+      <w:szCs w:val="18"/>
+    </w:rPr>
+  </w:style>
+  <w:style w:type="character" w:customStyle="1" w:styleId="af">
+    <w:name w:val="页眉 字符"/>
+    <w:basedOn w:val="a0"/>
+    <w:link w:val="ae"/>
+    <w:uiPriority w:val="99"/>
+    <w:rsid w:val="008E512F"/>
+    <w:rPr>
+      <w:sz w:val="18"/>
+      <w:szCs w:val="18"/>
+    </w:rPr>
+  </w:style>
+  <w:style w:type="paragraph" w:styleId="af0">
+    <w:name w:val="footer"/>
+    <w:basedOn w:val="a"/>
+    <w:link w:val="af1"/>
+    <w:uiPriority w:val="99"/>
+    <w:unhideWhenUsed/>
+    <w:rsid w:val="008E512F"/>
+    <w:pPr>
+      <w:tabs>
+        <w:tab w:val="center" w:pos="4153"/>
+        <w:tab w:val="right" w:pos="8306"/>
+      </w:tabs>
+      <w:snapToGrid w:val="0"/>
+      <w:jc w:val="left"/>
+    </w:pPr>
+    <w:rPr>
+      <w:sz w:val="18"/>
+      <w:szCs w:val="18"/>
+    </w:rPr>
+  </w:style>
+  <w:style w:type="character" w:customStyle="1" w:styleId="af1">
+    <w:name w:val="页脚 字符"/>
+    <w:basedOn w:val="a0"/>
+    <w:link w:val="af0"/>
+    <w:uiPriority w:val="99"/>
+    <w:rsid w:val="008E512F"/>
+    <w:rPr>
+      <w:sz w:val="18"/>
+      <w:szCs w:val="18"/>
     </w:rPr>
   </w:style>
 </w:styles>
